--- a/Documentos/Entregables videojuegos 2.docx
+++ b/Documentos/Entregables videojuegos 2.docx
@@ -16,18 +16,7 @@
           <w:szCs w:val="72"/>
           <w:u w:val="single"/>
         </w:rPr>
-        <w:t>Entregables de Videojuegos 2 en el prototipo (hito 1)</w:t>
-      </w:r>
-      <w:r>
-        <w:rPr>
-          <w:b/>
-          <w:bCs/>
-          <w:color w:val="000000"/>
-          <w:sz w:val="72"/>
-          <w:szCs w:val="72"/>
-          <w:u w:val="single"/>
-        </w:rPr>
-        <w:t>:</w:t>
+        <w:t>Entregables de Videojuegos 2 en el prototipo (hito 1):</w:t>
       </w:r>
     </w:p>
     <w:p>
@@ -501,16 +490,7 @@
           <w:bCs/>
           <w:color w:val="000000"/>
         </w:rPr>
-        <w:t xml:space="preserve"> por motor de físicas </w:t>
-      </w:r>
-      <w:r>
-        <w:rPr>
-          <w:rFonts w:ascii="Helvetica Neue" w:hAnsi="Helvetica Neue"/>
-          <w:b/>
-          <w:bCs/>
-          <w:color w:val="000000"/>
-        </w:rPr>
-        <w:t xml:space="preserve">3D </w:t>
+        <w:t xml:space="preserve"> por motor de físicas 3D </w:t>
       </w:r>
       <w:proofErr w:type="spellStart"/>
       <w:r>
@@ -1857,8 +1837,6 @@
         </w:rPr>
         <w:t xml:space="preserve">Controles e instrucciones </w:t>
       </w:r>
-      <w:bookmarkStart w:id="0" w:name="_GoBack"/>
-      <w:bookmarkEnd w:id="0"/>
       <w:r>
         <w:rPr>
           <w:rFonts w:ascii="Times New Roman" w:eastAsia="Times New Roman" w:hAnsi="Times New Roman" w:cs="Times New Roman"/>
@@ -2444,7 +2422,16 @@
           <w:sz w:val="24"/>
           <w:lang w:eastAsia="es-ES"/>
         </w:rPr>
-        <w:t xml:space="preserve">Está preparado actualmente para que el ejecutable funcione en modo </w:t>
+        <w:t xml:space="preserve">Está preparado actualmente </w:t>
+      </w:r>
+      <w:r>
+        <w:rPr>
+          <w:rFonts w:ascii="Times New Roman" w:eastAsia="Times New Roman" w:hAnsi="Times New Roman" w:cs="Times New Roman"/>
+          <w:color w:val="000000"/>
+          <w:sz w:val="24"/>
+          <w:lang w:eastAsia="es-ES"/>
+        </w:rPr>
+        <w:t xml:space="preserve">para ejecutar una versión del juego tanto en </w:t>
       </w:r>
       <w:proofErr w:type="spellStart"/>
       <w:r>
@@ -2464,6 +2451,26 @@
           <w:sz w:val="24"/>
           <w:lang w:eastAsia="es-ES"/>
         </w:rPr>
+        <w:t xml:space="preserve"> como en </w:t>
+      </w:r>
+      <w:proofErr w:type="spellStart"/>
+      <w:r>
+        <w:rPr>
+          <w:rFonts w:ascii="Times New Roman" w:eastAsia="Times New Roman" w:hAnsi="Times New Roman" w:cs="Times New Roman"/>
+          <w:color w:val="000000"/>
+          <w:sz w:val="24"/>
+          <w:lang w:eastAsia="es-ES"/>
+        </w:rPr>
+        <w:t>Release</w:t>
+      </w:r>
+      <w:proofErr w:type="spellEnd"/>
+      <w:r>
+        <w:rPr>
+          <w:rFonts w:ascii="Times New Roman" w:eastAsia="Times New Roman" w:hAnsi="Times New Roman" w:cs="Times New Roman"/>
+          <w:color w:val="000000"/>
+          <w:sz w:val="24"/>
+          <w:lang w:eastAsia="es-ES"/>
+        </w:rPr>
         <w:t xml:space="preserve">, para ello ir a la carpeta </w:t>
       </w:r>
       <w:proofErr w:type="spellStart"/>
@@ -2474,7 +2481,7 @@
           <w:sz w:val="24"/>
           <w:lang w:eastAsia="es-ES"/>
         </w:rPr>
-        <w:t>debug</w:t>
+        <w:t>Debug</w:t>
       </w:r>
       <w:proofErr w:type="spellEnd"/>
       <w:r>
@@ -2504,8 +2511,97 @@
           <w:sz w:val="24"/>
           <w:lang w:eastAsia="es-ES"/>
         </w:rPr>
-        <w:t xml:space="preserve"> y ejecutar el archivo “BulletTest.exe”</w:t>
-      </w:r>
+        <w:t xml:space="preserve"> y ejecutar el </w:t>
+      </w:r>
+      <w:r>
+        <w:rPr>
+          <w:rFonts w:ascii="Times New Roman" w:eastAsia="Times New Roman" w:hAnsi="Times New Roman" w:cs="Times New Roman"/>
+          <w:color w:val="000000"/>
+          <w:sz w:val="24"/>
+          <w:lang w:eastAsia="es-ES"/>
+        </w:rPr>
+        <w:lastRenderedPageBreak/>
+        <w:t>archivo “BulletTest.exe”</w:t>
+      </w:r>
+      <w:r>
+        <w:rPr>
+          <w:rFonts w:ascii="Times New Roman" w:eastAsia="Times New Roman" w:hAnsi="Times New Roman" w:cs="Times New Roman"/>
+          <w:color w:val="000000"/>
+          <w:sz w:val="24"/>
+          <w:lang w:eastAsia="es-ES"/>
+        </w:rPr>
+        <w:t xml:space="preserve">, o si quieres ejecutar en </w:t>
+      </w:r>
+      <w:proofErr w:type="spellStart"/>
+      <w:r>
+        <w:rPr>
+          <w:rFonts w:ascii="Times New Roman" w:eastAsia="Times New Roman" w:hAnsi="Times New Roman" w:cs="Times New Roman"/>
+          <w:color w:val="000000"/>
+          <w:sz w:val="24"/>
+          <w:lang w:eastAsia="es-ES"/>
+        </w:rPr>
+        <w:t>release</w:t>
+      </w:r>
+      <w:proofErr w:type="spellEnd"/>
+      <w:r>
+        <w:rPr>
+          <w:rFonts w:ascii="Times New Roman" w:eastAsia="Times New Roman" w:hAnsi="Times New Roman" w:cs="Times New Roman"/>
+          <w:color w:val="000000"/>
+          <w:sz w:val="24"/>
+          <w:lang w:eastAsia="es-ES"/>
+        </w:rPr>
+        <w:t xml:space="preserve"> ir a la carpeta </w:t>
+      </w:r>
+      <w:proofErr w:type="spellStart"/>
+      <w:r>
+        <w:rPr>
+          <w:rFonts w:ascii="Times New Roman" w:eastAsia="Times New Roman" w:hAnsi="Times New Roman" w:cs="Times New Roman"/>
+          <w:color w:val="000000"/>
+          <w:sz w:val="24"/>
+          <w:lang w:eastAsia="es-ES"/>
+        </w:rPr>
+        <w:t>Release</w:t>
+      </w:r>
+      <w:proofErr w:type="spellEnd"/>
+      <w:r>
+        <w:rPr>
+          <w:rFonts w:ascii="Times New Roman" w:eastAsia="Times New Roman" w:hAnsi="Times New Roman" w:cs="Times New Roman"/>
+          <w:color w:val="000000"/>
+          <w:sz w:val="24"/>
+          <w:lang w:eastAsia="es-ES"/>
+        </w:rPr>
+        <w:t xml:space="preserve"> </w:t>
+      </w:r>
+      <w:r>
+        <w:rPr>
+          <w:rFonts w:ascii="Times New Roman" w:eastAsia="Times New Roman" w:hAnsi="Times New Roman" w:cs="Times New Roman"/>
+          <w:color w:val="000000"/>
+          <w:sz w:val="24"/>
+          <w:lang w:eastAsia="es-ES"/>
+        </w:rPr>
+        <w:t>y ejecutar el archivo “BulletTest.exe”</w:t>
+      </w:r>
+      <w:r>
+        <w:rPr>
+          <w:rFonts w:ascii="Times New Roman" w:eastAsia="Times New Roman" w:hAnsi="Times New Roman" w:cs="Times New Roman"/>
+          <w:color w:val="000000"/>
+          <w:sz w:val="24"/>
+          <w:lang w:eastAsia="es-ES"/>
+        </w:rPr>
+        <w:t>.</w:t>
+      </w:r>
+    </w:p>
+    <w:p>
+      <w:pPr>
+        <w:pStyle w:val="Prrafodelista"/>
+        <w:spacing w:after="0" w:line="240" w:lineRule="auto"/>
+        <w:rPr>
+          <w:rFonts w:ascii="Times New Roman" w:eastAsia="Times New Roman" w:hAnsi="Times New Roman" w:cs="Times New Roman"/>
+          <w:color w:val="000000"/>
+          <w:sz w:val="24"/>
+          <w:lang w:eastAsia="es-ES"/>
+        </w:rPr>
+      </w:pPr>
     </w:p>
     <w:p>
       <w:pPr>
@@ -2529,28 +2625,83 @@
           <w:sz w:val="24"/>
           <w:lang w:eastAsia="es-ES"/>
         </w:rPr>
-        <w:lastRenderedPageBreak/>
-        <w:t>También se podría ejecutar en reléase para ello hay que incluir esta librería (</w:t>
-      </w:r>
-      <w:hyperlink r:id="rId8" w:history="1">
-        <w:r>
-          <w:rPr>
-            <w:rStyle w:val="Hipervnculo"/>
-            <w:rFonts w:ascii="Times New Roman" w:eastAsia="Times New Roman" w:hAnsi="Times New Roman" w:cs="Times New Roman"/>
-            <w:sz w:val="24"/>
-            <w:lang w:eastAsia="es-ES"/>
-          </w:rPr>
-          <w:t>https://drive.google.com/file/d/0B9tMLRyH6rr2VVBOamJOdnhxem8/view</w:t>
-        </w:r>
-      </w:hyperlink>
-      <w:r>
-        <w:rPr>
-          <w:rFonts w:ascii="Times New Roman" w:eastAsia="Times New Roman" w:hAnsi="Times New Roman" w:cs="Times New Roman"/>
-          <w:color w:val="000000"/>
-          <w:sz w:val="24"/>
-          <w:lang w:eastAsia="es-ES"/>
-        </w:rPr>
-        <w:t xml:space="preserve">) en la carpeta </w:t>
+        <w:t xml:space="preserve">También se podría </w:t>
+      </w:r>
+      <w:r>
+        <w:rPr>
+          <w:rFonts w:ascii="Times New Roman" w:eastAsia="Times New Roman" w:hAnsi="Times New Roman" w:cs="Times New Roman"/>
+          <w:color w:val="000000"/>
+          <w:sz w:val="24"/>
+          <w:lang w:eastAsia="es-ES"/>
+        </w:rPr>
+        <w:t>compilar un ejecutable</w:t>
+      </w:r>
+      <w:r>
+        <w:rPr>
+          <w:rFonts w:ascii="Times New Roman" w:eastAsia="Times New Roman" w:hAnsi="Times New Roman" w:cs="Times New Roman"/>
+          <w:color w:val="000000"/>
+          <w:sz w:val="24"/>
+          <w:lang w:eastAsia="es-ES"/>
+        </w:rPr>
+        <w:t xml:space="preserve"> en </w:t>
+      </w:r>
+      <w:proofErr w:type="spellStart"/>
+      <w:r>
+        <w:rPr>
+          <w:rFonts w:ascii="Times New Roman" w:eastAsia="Times New Roman" w:hAnsi="Times New Roman" w:cs="Times New Roman"/>
+          <w:color w:val="000000"/>
+          <w:sz w:val="24"/>
+          <w:lang w:eastAsia="es-ES"/>
+        </w:rPr>
+        <w:t>Debug</w:t>
+      </w:r>
+      <w:proofErr w:type="spellEnd"/>
+      <w:r>
+        <w:rPr>
+          <w:rFonts w:ascii="Times New Roman" w:eastAsia="Times New Roman" w:hAnsi="Times New Roman" w:cs="Times New Roman"/>
+          <w:color w:val="000000"/>
+          <w:sz w:val="24"/>
+          <w:lang w:eastAsia="es-ES"/>
+        </w:rPr>
+        <w:t xml:space="preserve"> ya que en el repositorio están las librerías necesarias </w:t>
+      </w:r>
+      <w:r>
+        <w:rPr>
+          <w:rFonts w:ascii="Times New Roman" w:eastAsia="Times New Roman" w:hAnsi="Times New Roman" w:cs="Times New Roman"/>
+          <w:color w:val="000000"/>
+          <w:sz w:val="24"/>
+          <w:lang w:eastAsia="es-ES"/>
+        </w:rPr>
+        <w:t>para ello</w:t>
+      </w:r>
+      <w:r>
+        <w:rPr>
+          <w:rFonts w:ascii="Times New Roman" w:eastAsia="Times New Roman" w:hAnsi="Times New Roman" w:cs="Times New Roman"/>
+          <w:color w:val="000000"/>
+          <w:sz w:val="24"/>
+          <w:lang w:eastAsia="es-ES"/>
+        </w:rPr>
+        <w:t xml:space="preserve">. En caso de querer compilar en </w:t>
+      </w:r>
+      <w:proofErr w:type="spellStart"/>
+      <w:r>
+        <w:rPr>
+          <w:rFonts w:ascii="Times New Roman" w:eastAsia="Times New Roman" w:hAnsi="Times New Roman" w:cs="Times New Roman"/>
+          <w:color w:val="000000"/>
+          <w:sz w:val="24"/>
+          <w:lang w:eastAsia="es-ES"/>
+        </w:rPr>
+        <w:t>Release</w:t>
+      </w:r>
+      <w:proofErr w:type="spellEnd"/>
+      <w:r>
+        <w:rPr>
+          <w:rFonts w:ascii="Times New Roman" w:eastAsia="Times New Roman" w:hAnsi="Times New Roman" w:cs="Times New Roman"/>
+          <w:color w:val="000000"/>
+          <w:sz w:val="24"/>
+          <w:lang w:eastAsia="es-ES"/>
+        </w:rPr>
+        <w:t xml:space="preserve"> primero habría que ir a la carpeta </w:t>
       </w:r>
       <w:proofErr w:type="spellStart"/>
       <w:r>
@@ -2580,29 +2731,83 @@
           <w:sz w:val="24"/>
           <w:lang w:eastAsia="es-ES"/>
         </w:rPr>
-        <w:t>Irrlitch</w:t>
-      </w:r>
-      <w:proofErr w:type="spellEnd"/>
-      <w:r>
-        <w:rPr>
-          <w:rFonts w:ascii="Times New Roman" w:eastAsia="Times New Roman" w:hAnsi="Times New Roman" w:cs="Times New Roman"/>
-          <w:color w:val="000000"/>
-          <w:sz w:val="24"/>
-          <w:lang w:eastAsia="es-ES"/>
-        </w:rPr>
-        <w:t xml:space="preserve">, y después compilar en Visual Studio en </w:t>
-      </w:r>
-      <w:proofErr w:type="spellStart"/>
-      <w:r>
-        <w:rPr>
-          <w:rFonts w:ascii="Times New Roman" w:eastAsia="Times New Roman" w:hAnsi="Times New Roman" w:cs="Times New Roman"/>
-          <w:color w:val="000000"/>
-          <w:sz w:val="24"/>
-          <w:lang w:eastAsia="es-ES"/>
-        </w:rPr>
-        <w:t>Release</w:t>
-      </w:r>
-      <w:proofErr w:type="spellEnd"/>
+        <w:t>irrlitch</w:t>
+      </w:r>
+      <w:proofErr w:type="spellEnd"/>
+      <w:r>
+        <w:rPr>
+          <w:rFonts w:ascii="Times New Roman" w:eastAsia="Times New Roman" w:hAnsi="Times New Roman" w:cs="Times New Roman"/>
+          <w:color w:val="000000"/>
+          <w:sz w:val="24"/>
+          <w:lang w:eastAsia="es-ES"/>
+        </w:rPr>
+        <w:t xml:space="preserve"> y descomprimir el archivo IrrlichtStatic_RELEASE.zip, ya que, sin comprimirse, el .</w:t>
+      </w:r>
+      <w:proofErr w:type="spellStart"/>
+      <w:r>
+        <w:rPr>
+          <w:rFonts w:ascii="Times New Roman" w:eastAsia="Times New Roman" w:hAnsi="Times New Roman" w:cs="Times New Roman"/>
+          <w:color w:val="000000"/>
+          <w:sz w:val="24"/>
+          <w:lang w:eastAsia="es-ES"/>
+        </w:rPr>
+        <w:t>lib</w:t>
+      </w:r>
+      <w:proofErr w:type="spellEnd"/>
+      <w:r>
+        <w:rPr>
+          <w:rFonts w:ascii="Times New Roman" w:eastAsia="Times New Roman" w:hAnsi="Times New Roman" w:cs="Times New Roman"/>
+          <w:color w:val="000000"/>
+          <w:sz w:val="24"/>
+          <w:lang w:eastAsia="es-ES"/>
+        </w:rPr>
+        <w:t xml:space="preserve"> supera el tamaño máximo por fichero en </w:t>
+      </w:r>
+      <w:proofErr w:type="spellStart"/>
+      <w:r>
+        <w:rPr>
+          <w:rFonts w:ascii="Times New Roman" w:eastAsia="Times New Roman" w:hAnsi="Times New Roman" w:cs="Times New Roman"/>
+          <w:color w:val="000000"/>
+          <w:sz w:val="24"/>
+          <w:lang w:eastAsia="es-ES"/>
+        </w:rPr>
+        <w:t>github</w:t>
+      </w:r>
+      <w:proofErr w:type="spellEnd"/>
+      <w:r>
+        <w:rPr>
+          <w:rFonts w:ascii="Times New Roman" w:eastAsia="Times New Roman" w:hAnsi="Times New Roman" w:cs="Times New Roman"/>
+          <w:color w:val="000000"/>
+          <w:sz w:val="24"/>
+          <w:lang w:eastAsia="es-ES"/>
+        </w:rPr>
+        <w:t>.</w:t>
+      </w:r>
+      <w:bookmarkStart w:id="0" w:name="_GoBack"/>
+      <w:bookmarkEnd w:id="0"/>
+    </w:p>
+    <w:p>
+      <w:pPr>
+        <w:pStyle w:val="Prrafodelista"/>
+        <w:rPr>
+          <w:rFonts w:ascii="Times New Roman" w:eastAsia="Times New Roman" w:hAnsi="Times New Roman" w:cs="Times New Roman"/>
+          <w:color w:val="000000"/>
+          <w:sz w:val="24"/>
+          <w:lang w:eastAsia="es-ES"/>
+        </w:rPr>
+      </w:pPr>
+    </w:p>
+    <w:p>
+      <w:pPr>
+        <w:pStyle w:val="Prrafodelista"/>
+        <w:spacing w:after="0" w:line="240" w:lineRule="auto"/>
+        <w:rPr>
+          <w:rFonts w:ascii="Times New Roman" w:eastAsia="Times New Roman" w:hAnsi="Times New Roman" w:cs="Times New Roman"/>
+          <w:color w:val="000000"/>
+          <w:sz w:val="24"/>
+          <w:lang w:eastAsia="es-ES"/>
+        </w:rPr>
+      </w:pPr>
     </w:p>
     <w:p>
       <w:pPr>
@@ -2629,7 +2834,7 @@
     </w:p>
     <w:p/>
     <w:sectPr>
-      <w:headerReference w:type="default" r:id="rId9"/>
+      <w:headerReference w:type="default" r:id="rId8"/>
       <w:pgSz w:w="11906" w:h="16838"/>
       <w:pgMar w:top="1417" w:right="1701" w:bottom="1417" w:left="1701" w:header="708" w:footer="708" w:gutter="0"/>
       <w:cols w:space="708"/>

--- a/Documentos/Entregables videojuegos 2.docx
+++ b/Documentos/Entregables videojuegos 2.docx
@@ -2399,390 +2399,6 @@
           <w:lang w:eastAsia="es-ES"/>
         </w:rPr>
       </w:pPr>
-    </w:p>
-    <w:p>
-      <w:pPr>
-        <w:pStyle w:val="Prrafodelista"/>
-        <w:numPr>
-          <w:ilvl w:val="0"/>
-          <w:numId w:val="3"/>
-        </w:numPr>
-        <w:spacing w:after="0" w:line="240" w:lineRule="auto"/>
-        <w:rPr>
-          <w:rFonts w:ascii="Times New Roman" w:eastAsia="Times New Roman" w:hAnsi="Times New Roman" w:cs="Times New Roman"/>
-          <w:color w:val="000000"/>
-          <w:sz w:val="24"/>
-          <w:lang w:eastAsia="es-ES"/>
-        </w:rPr>
-      </w:pPr>
-      <w:r>
-        <w:rPr>
-          <w:rFonts w:ascii="Times New Roman" w:eastAsia="Times New Roman" w:hAnsi="Times New Roman" w:cs="Times New Roman"/>
-          <w:color w:val="000000"/>
-          <w:sz w:val="24"/>
-          <w:lang w:eastAsia="es-ES"/>
-        </w:rPr>
-        <w:t xml:space="preserve">Está preparado actualmente </w:t>
-      </w:r>
-      <w:r>
-        <w:rPr>
-          <w:rFonts w:ascii="Times New Roman" w:eastAsia="Times New Roman" w:hAnsi="Times New Roman" w:cs="Times New Roman"/>
-          <w:color w:val="000000"/>
-          <w:sz w:val="24"/>
-          <w:lang w:eastAsia="es-ES"/>
-        </w:rPr>
-        <w:t xml:space="preserve">para ejecutar una versión del juego tanto en </w:t>
-      </w:r>
-      <w:proofErr w:type="spellStart"/>
-      <w:r>
-        <w:rPr>
-          <w:rFonts w:ascii="Times New Roman" w:eastAsia="Times New Roman" w:hAnsi="Times New Roman" w:cs="Times New Roman"/>
-          <w:color w:val="000000"/>
-          <w:sz w:val="24"/>
-          <w:lang w:eastAsia="es-ES"/>
-        </w:rPr>
-        <w:t>Debug</w:t>
-      </w:r>
-      <w:proofErr w:type="spellEnd"/>
-      <w:r>
-        <w:rPr>
-          <w:rFonts w:ascii="Times New Roman" w:eastAsia="Times New Roman" w:hAnsi="Times New Roman" w:cs="Times New Roman"/>
-          <w:color w:val="000000"/>
-          <w:sz w:val="24"/>
-          <w:lang w:eastAsia="es-ES"/>
-        </w:rPr>
-        <w:t xml:space="preserve"> como en </w:t>
-      </w:r>
-      <w:proofErr w:type="spellStart"/>
-      <w:r>
-        <w:rPr>
-          <w:rFonts w:ascii="Times New Roman" w:eastAsia="Times New Roman" w:hAnsi="Times New Roman" w:cs="Times New Roman"/>
-          <w:color w:val="000000"/>
-          <w:sz w:val="24"/>
-          <w:lang w:eastAsia="es-ES"/>
-        </w:rPr>
-        <w:t>Release</w:t>
-      </w:r>
-      <w:proofErr w:type="spellEnd"/>
-      <w:r>
-        <w:rPr>
-          <w:rFonts w:ascii="Times New Roman" w:eastAsia="Times New Roman" w:hAnsi="Times New Roman" w:cs="Times New Roman"/>
-          <w:color w:val="000000"/>
-          <w:sz w:val="24"/>
-          <w:lang w:eastAsia="es-ES"/>
-        </w:rPr>
-        <w:t xml:space="preserve">, para ello ir a la carpeta </w:t>
-      </w:r>
-      <w:proofErr w:type="spellStart"/>
-      <w:r>
-        <w:rPr>
-          <w:rFonts w:ascii="Times New Roman" w:eastAsia="Times New Roman" w:hAnsi="Times New Roman" w:cs="Times New Roman"/>
-          <w:color w:val="000000"/>
-          <w:sz w:val="24"/>
-          <w:lang w:eastAsia="es-ES"/>
-        </w:rPr>
-        <w:t>Debug</w:t>
-      </w:r>
-      <w:proofErr w:type="spellEnd"/>
-      <w:r>
-        <w:rPr>
-          <w:rFonts w:ascii="Times New Roman" w:eastAsia="Times New Roman" w:hAnsi="Times New Roman" w:cs="Times New Roman"/>
-          <w:color w:val="000000"/>
-          <w:sz w:val="24"/>
-          <w:lang w:eastAsia="es-ES"/>
-        </w:rPr>
-        <w:t xml:space="preserve"> de </w:t>
-      </w:r>
-      <w:proofErr w:type="spellStart"/>
-      <w:r>
-        <w:rPr>
-          <w:rFonts w:ascii="Times New Roman" w:eastAsia="Times New Roman" w:hAnsi="Times New Roman" w:cs="Times New Roman"/>
-          <w:color w:val="000000"/>
-          <w:sz w:val="24"/>
-          <w:lang w:eastAsia="es-ES"/>
-        </w:rPr>
-        <w:t>BulletTest</w:t>
-      </w:r>
-      <w:proofErr w:type="spellEnd"/>
-      <w:r>
-        <w:rPr>
-          <w:rFonts w:ascii="Times New Roman" w:eastAsia="Times New Roman" w:hAnsi="Times New Roman" w:cs="Times New Roman"/>
-          <w:color w:val="000000"/>
-          <w:sz w:val="24"/>
-          <w:lang w:eastAsia="es-ES"/>
-        </w:rPr>
-        <w:t xml:space="preserve"> y ejecutar el </w:t>
-      </w:r>
-      <w:r>
-        <w:rPr>
-          <w:rFonts w:ascii="Times New Roman" w:eastAsia="Times New Roman" w:hAnsi="Times New Roman" w:cs="Times New Roman"/>
-          <w:color w:val="000000"/>
-          <w:sz w:val="24"/>
-          <w:lang w:eastAsia="es-ES"/>
-        </w:rPr>
-        <w:lastRenderedPageBreak/>
-        <w:t>archivo “BulletTest.exe”</w:t>
-      </w:r>
-      <w:r>
-        <w:rPr>
-          <w:rFonts w:ascii="Times New Roman" w:eastAsia="Times New Roman" w:hAnsi="Times New Roman" w:cs="Times New Roman"/>
-          <w:color w:val="000000"/>
-          <w:sz w:val="24"/>
-          <w:lang w:eastAsia="es-ES"/>
-        </w:rPr>
-        <w:t xml:space="preserve">, o si quieres ejecutar en </w:t>
-      </w:r>
-      <w:proofErr w:type="spellStart"/>
-      <w:r>
-        <w:rPr>
-          <w:rFonts w:ascii="Times New Roman" w:eastAsia="Times New Roman" w:hAnsi="Times New Roman" w:cs="Times New Roman"/>
-          <w:color w:val="000000"/>
-          <w:sz w:val="24"/>
-          <w:lang w:eastAsia="es-ES"/>
-        </w:rPr>
-        <w:t>release</w:t>
-      </w:r>
-      <w:proofErr w:type="spellEnd"/>
-      <w:r>
-        <w:rPr>
-          <w:rFonts w:ascii="Times New Roman" w:eastAsia="Times New Roman" w:hAnsi="Times New Roman" w:cs="Times New Roman"/>
-          <w:color w:val="000000"/>
-          <w:sz w:val="24"/>
-          <w:lang w:eastAsia="es-ES"/>
-        </w:rPr>
-        <w:t xml:space="preserve"> ir a la carpeta </w:t>
-      </w:r>
-      <w:proofErr w:type="spellStart"/>
-      <w:r>
-        <w:rPr>
-          <w:rFonts w:ascii="Times New Roman" w:eastAsia="Times New Roman" w:hAnsi="Times New Roman" w:cs="Times New Roman"/>
-          <w:color w:val="000000"/>
-          <w:sz w:val="24"/>
-          <w:lang w:eastAsia="es-ES"/>
-        </w:rPr>
-        <w:t>Release</w:t>
-      </w:r>
-      <w:proofErr w:type="spellEnd"/>
-      <w:r>
-        <w:rPr>
-          <w:rFonts w:ascii="Times New Roman" w:eastAsia="Times New Roman" w:hAnsi="Times New Roman" w:cs="Times New Roman"/>
-          <w:color w:val="000000"/>
-          <w:sz w:val="24"/>
-          <w:lang w:eastAsia="es-ES"/>
-        </w:rPr>
-        <w:t xml:space="preserve"> </w:t>
-      </w:r>
-      <w:r>
-        <w:rPr>
-          <w:rFonts w:ascii="Times New Roman" w:eastAsia="Times New Roman" w:hAnsi="Times New Roman" w:cs="Times New Roman"/>
-          <w:color w:val="000000"/>
-          <w:sz w:val="24"/>
-          <w:lang w:eastAsia="es-ES"/>
-        </w:rPr>
-        <w:t>y ejecutar el archivo “BulletTest.exe”</w:t>
-      </w:r>
-      <w:r>
-        <w:rPr>
-          <w:rFonts w:ascii="Times New Roman" w:eastAsia="Times New Roman" w:hAnsi="Times New Roman" w:cs="Times New Roman"/>
-          <w:color w:val="000000"/>
-          <w:sz w:val="24"/>
-          <w:lang w:eastAsia="es-ES"/>
-        </w:rPr>
-        <w:t>.</w:t>
-      </w:r>
-    </w:p>
-    <w:p>
-      <w:pPr>
-        <w:pStyle w:val="Prrafodelista"/>
-        <w:spacing w:after="0" w:line="240" w:lineRule="auto"/>
-        <w:rPr>
-          <w:rFonts w:ascii="Times New Roman" w:eastAsia="Times New Roman" w:hAnsi="Times New Roman" w:cs="Times New Roman"/>
-          <w:color w:val="000000"/>
-          <w:sz w:val="24"/>
-          <w:lang w:eastAsia="es-ES"/>
-        </w:rPr>
-      </w:pPr>
-    </w:p>
-    <w:p>
-      <w:pPr>
-        <w:pStyle w:val="Prrafodelista"/>
-        <w:numPr>
-          <w:ilvl w:val="0"/>
-          <w:numId w:val="3"/>
-        </w:numPr>
-        <w:spacing w:after="0" w:line="240" w:lineRule="auto"/>
-        <w:rPr>
-          <w:rFonts w:ascii="Times New Roman" w:eastAsia="Times New Roman" w:hAnsi="Times New Roman" w:cs="Times New Roman"/>
-          <w:color w:val="000000"/>
-          <w:sz w:val="24"/>
-          <w:lang w:eastAsia="es-ES"/>
-        </w:rPr>
-      </w:pPr>
-      <w:r>
-        <w:rPr>
-          <w:rFonts w:ascii="Times New Roman" w:eastAsia="Times New Roman" w:hAnsi="Times New Roman" w:cs="Times New Roman"/>
-          <w:color w:val="000000"/>
-          <w:sz w:val="24"/>
-          <w:lang w:eastAsia="es-ES"/>
-        </w:rPr>
-        <w:t xml:space="preserve">También se podría </w:t>
-      </w:r>
-      <w:r>
-        <w:rPr>
-          <w:rFonts w:ascii="Times New Roman" w:eastAsia="Times New Roman" w:hAnsi="Times New Roman" w:cs="Times New Roman"/>
-          <w:color w:val="000000"/>
-          <w:sz w:val="24"/>
-          <w:lang w:eastAsia="es-ES"/>
-        </w:rPr>
-        <w:t>compilar un ejecutable</w:t>
-      </w:r>
-      <w:r>
-        <w:rPr>
-          <w:rFonts w:ascii="Times New Roman" w:eastAsia="Times New Roman" w:hAnsi="Times New Roman" w:cs="Times New Roman"/>
-          <w:color w:val="000000"/>
-          <w:sz w:val="24"/>
-          <w:lang w:eastAsia="es-ES"/>
-        </w:rPr>
-        <w:t xml:space="preserve"> en </w:t>
-      </w:r>
-      <w:proofErr w:type="spellStart"/>
-      <w:r>
-        <w:rPr>
-          <w:rFonts w:ascii="Times New Roman" w:eastAsia="Times New Roman" w:hAnsi="Times New Roman" w:cs="Times New Roman"/>
-          <w:color w:val="000000"/>
-          <w:sz w:val="24"/>
-          <w:lang w:eastAsia="es-ES"/>
-        </w:rPr>
-        <w:t>Debug</w:t>
-      </w:r>
-      <w:proofErr w:type="spellEnd"/>
-      <w:r>
-        <w:rPr>
-          <w:rFonts w:ascii="Times New Roman" w:eastAsia="Times New Roman" w:hAnsi="Times New Roman" w:cs="Times New Roman"/>
-          <w:color w:val="000000"/>
-          <w:sz w:val="24"/>
-          <w:lang w:eastAsia="es-ES"/>
-        </w:rPr>
-        <w:t xml:space="preserve"> ya que en el repositorio están las librerías necesarias </w:t>
-      </w:r>
-      <w:r>
-        <w:rPr>
-          <w:rFonts w:ascii="Times New Roman" w:eastAsia="Times New Roman" w:hAnsi="Times New Roman" w:cs="Times New Roman"/>
-          <w:color w:val="000000"/>
-          <w:sz w:val="24"/>
-          <w:lang w:eastAsia="es-ES"/>
-        </w:rPr>
-        <w:t>para ello</w:t>
-      </w:r>
-      <w:r>
-        <w:rPr>
-          <w:rFonts w:ascii="Times New Roman" w:eastAsia="Times New Roman" w:hAnsi="Times New Roman" w:cs="Times New Roman"/>
-          <w:color w:val="000000"/>
-          <w:sz w:val="24"/>
-          <w:lang w:eastAsia="es-ES"/>
-        </w:rPr>
-        <w:t xml:space="preserve">. En caso de querer compilar en </w:t>
-      </w:r>
-      <w:proofErr w:type="spellStart"/>
-      <w:r>
-        <w:rPr>
-          <w:rFonts w:ascii="Times New Roman" w:eastAsia="Times New Roman" w:hAnsi="Times New Roman" w:cs="Times New Roman"/>
-          <w:color w:val="000000"/>
-          <w:sz w:val="24"/>
-          <w:lang w:eastAsia="es-ES"/>
-        </w:rPr>
-        <w:t>Release</w:t>
-      </w:r>
-      <w:proofErr w:type="spellEnd"/>
-      <w:r>
-        <w:rPr>
-          <w:rFonts w:ascii="Times New Roman" w:eastAsia="Times New Roman" w:hAnsi="Times New Roman" w:cs="Times New Roman"/>
-          <w:color w:val="000000"/>
-          <w:sz w:val="24"/>
-          <w:lang w:eastAsia="es-ES"/>
-        </w:rPr>
-        <w:t xml:space="preserve"> primero habría que ir a la carpeta </w:t>
-      </w:r>
-      <w:proofErr w:type="spellStart"/>
-      <w:r>
-        <w:rPr>
-          <w:rFonts w:ascii="Times New Roman" w:eastAsia="Times New Roman" w:hAnsi="Times New Roman" w:cs="Times New Roman"/>
-          <w:color w:val="000000"/>
-          <w:sz w:val="24"/>
-          <w:lang w:eastAsia="es-ES"/>
-        </w:rPr>
-        <w:t>lib</w:t>
-      </w:r>
-      <w:proofErr w:type="spellEnd"/>
-      <w:r>
-        <w:rPr>
-          <w:rFonts w:ascii="Times New Roman" w:eastAsia="Times New Roman" w:hAnsi="Times New Roman" w:cs="Times New Roman"/>
-          <w:color w:val="000000"/>
-          <w:sz w:val="24"/>
-          <w:lang w:eastAsia="es-ES"/>
-        </w:rPr>
-        <w:t>/</w:t>
-      </w:r>
-      <w:proofErr w:type="spellStart"/>
-      <w:r>
-        <w:rPr>
-          <w:rFonts w:ascii="Times New Roman" w:eastAsia="Times New Roman" w:hAnsi="Times New Roman" w:cs="Times New Roman"/>
-          <w:color w:val="000000"/>
-          <w:sz w:val="24"/>
-          <w:lang w:eastAsia="es-ES"/>
-        </w:rPr>
-        <w:t>irrlitch</w:t>
-      </w:r>
-      <w:proofErr w:type="spellEnd"/>
-      <w:r>
-        <w:rPr>
-          <w:rFonts w:ascii="Times New Roman" w:eastAsia="Times New Roman" w:hAnsi="Times New Roman" w:cs="Times New Roman"/>
-          <w:color w:val="000000"/>
-          <w:sz w:val="24"/>
-          <w:lang w:eastAsia="es-ES"/>
-        </w:rPr>
-        <w:t xml:space="preserve"> y descomprimir el archivo IrrlichtStatic_RELEASE.zip, ya que, sin comprimirse, el .</w:t>
-      </w:r>
-      <w:proofErr w:type="spellStart"/>
-      <w:r>
-        <w:rPr>
-          <w:rFonts w:ascii="Times New Roman" w:eastAsia="Times New Roman" w:hAnsi="Times New Roman" w:cs="Times New Roman"/>
-          <w:color w:val="000000"/>
-          <w:sz w:val="24"/>
-          <w:lang w:eastAsia="es-ES"/>
-        </w:rPr>
-        <w:t>lib</w:t>
-      </w:r>
-      <w:proofErr w:type="spellEnd"/>
-      <w:r>
-        <w:rPr>
-          <w:rFonts w:ascii="Times New Roman" w:eastAsia="Times New Roman" w:hAnsi="Times New Roman" w:cs="Times New Roman"/>
-          <w:color w:val="000000"/>
-          <w:sz w:val="24"/>
-          <w:lang w:eastAsia="es-ES"/>
-        </w:rPr>
-        <w:t xml:space="preserve"> supera el tamaño máximo por fichero en </w:t>
-      </w:r>
-      <w:proofErr w:type="spellStart"/>
-      <w:r>
-        <w:rPr>
-          <w:rFonts w:ascii="Times New Roman" w:eastAsia="Times New Roman" w:hAnsi="Times New Roman" w:cs="Times New Roman"/>
-          <w:color w:val="000000"/>
-          <w:sz w:val="24"/>
-          <w:lang w:eastAsia="es-ES"/>
-        </w:rPr>
-        <w:t>github</w:t>
-      </w:r>
-      <w:proofErr w:type="spellEnd"/>
-      <w:r>
-        <w:rPr>
-          <w:rFonts w:ascii="Times New Roman" w:eastAsia="Times New Roman" w:hAnsi="Times New Roman" w:cs="Times New Roman"/>
-          <w:color w:val="000000"/>
-          <w:sz w:val="24"/>
-          <w:lang w:eastAsia="es-ES"/>
-        </w:rPr>
-        <w:t>.</w:t>
-      </w:r>
       <w:bookmarkStart w:id="0" w:name="_GoBack"/>
       <w:bookmarkEnd w:id="0"/>
     </w:p>
@@ -2796,6 +2412,285 @@
           <w:lang w:eastAsia="es-ES"/>
         </w:rPr>
       </w:pPr>
+      <w:r>
+        <w:rPr>
+          <w:rFonts w:ascii="Times New Roman" w:eastAsia="Times New Roman" w:hAnsi="Times New Roman" w:cs="Times New Roman"/>
+          <w:color w:val="000000"/>
+          <w:sz w:val="24"/>
+          <w:lang w:eastAsia="es-ES"/>
+        </w:rPr>
+        <w:t xml:space="preserve">• </w:t>
+      </w:r>
+      <w:r>
+        <w:rPr>
+          <w:rFonts w:ascii="Times New Roman" w:eastAsia="Times New Roman" w:hAnsi="Times New Roman" w:cs="Times New Roman"/>
+          <w:color w:val="000000"/>
+          <w:sz w:val="24"/>
+          <w:lang w:eastAsia="es-ES"/>
+        </w:rPr>
+        <w:t xml:space="preserve">Está preparado actualmente para ejecutar una versión del juego en </w:t>
+      </w:r>
+      <w:proofErr w:type="spellStart"/>
+      <w:r>
+        <w:rPr>
+          <w:rFonts w:ascii="Times New Roman" w:eastAsia="Times New Roman" w:hAnsi="Times New Roman" w:cs="Times New Roman"/>
+          <w:color w:val="000000"/>
+          <w:sz w:val="24"/>
+          <w:lang w:eastAsia="es-ES"/>
+        </w:rPr>
+        <w:t>Release</w:t>
+      </w:r>
+      <w:proofErr w:type="spellEnd"/>
+      <w:r>
+        <w:rPr>
+          <w:rFonts w:ascii="Times New Roman" w:eastAsia="Times New Roman" w:hAnsi="Times New Roman" w:cs="Times New Roman"/>
+          <w:color w:val="000000"/>
+          <w:sz w:val="24"/>
+          <w:lang w:eastAsia="es-ES"/>
+        </w:rPr>
+        <w:t xml:space="preserve">, para ello descomprimir </w:t>
+      </w:r>
+    </w:p>
+    <w:p>
+      <w:pPr>
+        <w:pStyle w:val="Prrafodelista"/>
+        <w:rPr>
+          <w:rFonts w:ascii="Times New Roman" w:eastAsia="Times New Roman" w:hAnsi="Times New Roman" w:cs="Times New Roman"/>
+          <w:color w:val="000000"/>
+          <w:sz w:val="24"/>
+          <w:lang w:eastAsia="es-ES"/>
+        </w:rPr>
+      </w:pPr>
+      <w:r>
+        <w:rPr>
+          <w:rFonts w:ascii="Times New Roman" w:eastAsia="Times New Roman" w:hAnsi="Times New Roman" w:cs="Times New Roman"/>
+          <w:color w:val="000000"/>
+          <w:sz w:val="24"/>
+          <w:lang w:eastAsia="es-ES"/>
+        </w:rPr>
+        <w:lastRenderedPageBreak/>
+        <w:t xml:space="preserve">el archivo LastBulletAlphaRelease.zip y en la carpeta </w:t>
+      </w:r>
+      <w:proofErr w:type="spellStart"/>
+      <w:r>
+        <w:rPr>
+          <w:rFonts w:ascii="Times New Roman" w:eastAsia="Times New Roman" w:hAnsi="Times New Roman" w:cs="Times New Roman"/>
+          <w:color w:val="000000"/>
+          <w:sz w:val="24"/>
+          <w:lang w:eastAsia="es-ES"/>
+        </w:rPr>
+        <w:t>Release</w:t>
+      </w:r>
+      <w:proofErr w:type="spellEnd"/>
+      <w:r>
+        <w:rPr>
+          <w:rFonts w:ascii="Times New Roman" w:eastAsia="Times New Roman" w:hAnsi="Times New Roman" w:cs="Times New Roman"/>
+          <w:color w:val="000000"/>
+          <w:sz w:val="24"/>
+          <w:lang w:eastAsia="es-ES"/>
+        </w:rPr>
+        <w:t xml:space="preserve"> ejecutar el archivo “BulletTest.exe”.</w:t>
+      </w:r>
+    </w:p>
+    <w:p>
+      <w:pPr>
+        <w:pStyle w:val="Prrafodelista"/>
+        <w:rPr>
+          <w:rFonts w:ascii="Times New Roman" w:eastAsia="Times New Roman" w:hAnsi="Times New Roman" w:cs="Times New Roman"/>
+          <w:color w:val="000000"/>
+          <w:sz w:val="24"/>
+          <w:lang w:eastAsia="es-ES"/>
+        </w:rPr>
+      </w:pPr>
+    </w:p>
+    <w:p>
+      <w:pPr>
+        <w:pStyle w:val="Prrafodelista"/>
+        <w:rPr>
+          <w:rFonts w:ascii="Times New Roman" w:eastAsia="Times New Roman" w:hAnsi="Times New Roman" w:cs="Times New Roman"/>
+          <w:color w:val="000000"/>
+          <w:sz w:val="24"/>
+          <w:lang w:eastAsia="es-ES"/>
+        </w:rPr>
+      </w:pPr>
+      <w:r>
+        <w:rPr>
+          <w:rFonts w:ascii="Times New Roman" w:eastAsia="Times New Roman" w:hAnsi="Times New Roman" w:cs="Times New Roman"/>
+          <w:color w:val="000000"/>
+          <w:sz w:val="24"/>
+          <w:lang w:eastAsia="es-ES"/>
+        </w:rPr>
+        <w:t xml:space="preserve">• </w:t>
+      </w:r>
+      <w:r>
+        <w:rPr>
+          <w:rFonts w:ascii="Times New Roman" w:eastAsia="Times New Roman" w:hAnsi="Times New Roman" w:cs="Times New Roman"/>
+          <w:color w:val="000000"/>
+          <w:sz w:val="24"/>
+          <w:lang w:eastAsia="es-ES"/>
+        </w:rPr>
+        <w:t xml:space="preserve">Para compilar ir a la rama master. Se puede compilar un ejecutable en </w:t>
+      </w:r>
+      <w:proofErr w:type="spellStart"/>
+      <w:r>
+        <w:rPr>
+          <w:rFonts w:ascii="Times New Roman" w:eastAsia="Times New Roman" w:hAnsi="Times New Roman" w:cs="Times New Roman"/>
+          <w:color w:val="000000"/>
+          <w:sz w:val="24"/>
+          <w:lang w:eastAsia="es-ES"/>
+        </w:rPr>
+        <w:t>Debug</w:t>
+      </w:r>
+      <w:proofErr w:type="spellEnd"/>
+      <w:r>
+        <w:rPr>
+          <w:rFonts w:ascii="Times New Roman" w:eastAsia="Times New Roman" w:hAnsi="Times New Roman" w:cs="Times New Roman"/>
+          <w:color w:val="000000"/>
+          <w:sz w:val="24"/>
+          <w:lang w:eastAsia="es-ES"/>
+        </w:rPr>
+        <w:t xml:space="preserve"> ya que en el repositorio están las librerías necesarias para ello. </w:t>
+      </w:r>
+    </w:p>
+    <w:p>
+      <w:pPr>
+        <w:pStyle w:val="Prrafodelista"/>
+        <w:rPr>
+          <w:rFonts w:ascii="Times New Roman" w:eastAsia="Times New Roman" w:hAnsi="Times New Roman" w:cs="Times New Roman"/>
+          <w:color w:val="000000"/>
+          <w:sz w:val="24"/>
+          <w:lang w:eastAsia="es-ES"/>
+        </w:rPr>
+      </w:pPr>
+      <w:r>
+        <w:rPr>
+          <w:rFonts w:ascii="Times New Roman" w:eastAsia="Times New Roman" w:hAnsi="Times New Roman" w:cs="Times New Roman"/>
+          <w:color w:val="000000"/>
+          <w:sz w:val="24"/>
+          <w:lang w:eastAsia="es-ES"/>
+        </w:rPr>
+        <w:t xml:space="preserve">En caso de querer compilar en </w:t>
+      </w:r>
+      <w:proofErr w:type="spellStart"/>
+      <w:r>
+        <w:rPr>
+          <w:rFonts w:ascii="Times New Roman" w:eastAsia="Times New Roman" w:hAnsi="Times New Roman" w:cs="Times New Roman"/>
+          <w:color w:val="000000"/>
+          <w:sz w:val="24"/>
+          <w:lang w:eastAsia="es-ES"/>
+        </w:rPr>
+        <w:t>Release</w:t>
+      </w:r>
+      <w:proofErr w:type="spellEnd"/>
+      <w:r>
+        <w:rPr>
+          <w:rFonts w:ascii="Times New Roman" w:eastAsia="Times New Roman" w:hAnsi="Times New Roman" w:cs="Times New Roman"/>
+          <w:color w:val="000000"/>
+          <w:sz w:val="24"/>
+          <w:lang w:eastAsia="es-ES"/>
+        </w:rPr>
+        <w:t xml:space="preserve">, primero habría que ir a la carpeta </w:t>
+      </w:r>
+      <w:proofErr w:type="spellStart"/>
+      <w:r>
+        <w:rPr>
+          <w:rFonts w:ascii="Times New Roman" w:eastAsia="Times New Roman" w:hAnsi="Times New Roman" w:cs="Times New Roman"/>
+          <w:color w:val="000000"/>
+          <w:sz w:val="24"/>
+          <w:lang w:eastAsia="es-ES"/>
+        </w:rPr>
+        <w:t>lib</w:t>
+      </w:r>
+      <w:proofErr w:type="spellEnd"/>
+      <w:r>
+        <w:rPr>
+          <w:rFonts w:ascii="Times New Roman" w:eastAsia="Times New Roman" w:hAnsi="Times New Roman" w:cs="Times New Roman"/>
+          <w:color w:val="000000"/>
+          <w:sz w:val="24"/>
+          <w:lang w:eastAsia="es-ES"/>
+        </w:rPr>
+        <w:t>/</w:t>
+      </w:r>
+      <w:proofErr w:type="spellStart"/>
+      <w:r>
+        <w:rPr>
+          <w:rFonts w:ascii="Times New Roman" w:eastAsia="Times New Roman" w:hAnsi="Times New Roman" w:cs="Times New Roman"/>
+          <w:color w:val="000000"/>
+          <w:sz w:val="24"/>
+          <w:lang w:eastAsia="es-ES"/>
+        </w:rPr>
+        <w:t>irrlitch</w:t>
+      </w:r>
+      <w:proofErr w:type="spellEnd"/>
+      <w:r>
+        <w:rPr>
+          <w:rFonts w:ascii="Times New Roman" w:eastAsia="Times New Roman" w:hAnsi="Times New Roman" w:cs="Times New Roman"/>
+          <w:color w:val="000000"/>
+          <w:sz w:val="24"/>
+          <w:lang w:eastAsia="es-ES"/>
+        </w:rPr>
+        <w:t xml:space="preserve"> y descomprimir el archivo IrrlichtStatic_RELEASE.zip, </w:t>
+      </w:r>
+    </w:p>
+    <w:p>
+      <w:pPr>
+        <w:pStyle w:val="Prrafodelista"/>
+        <w:rPr>
+          <w:rFonts w:ascii="Times New Roman" w:eastAsia="Times New Roman" w:hAnsi="Times New Roman" w:cs="Times New Roman"/>
+          <w:color w:val="000000"/>
+          <w:sz w:val="24"/>
+          <w:lang w:eastAsia="es-ES"/>
+        </w:rPr>
+      </w:pPr>
+      <w:r>
+        <w:rPr>
+          <w:rFonts w:ascii="Times New Roman" w:eastAsia="Times New Roman" w:hAnsi="Times New Roman" w:cs="Times New Roman"/>
+          <w:color w:val="000000"/>
+          <w:sz w:val="24"/>
+          <w:lang w:eastAsia="es-ES"/>
+        </w:rPr>
+        <w:t>ya que, sin comprimirse, el .</w:t>
+      </w:r>
+      <w:proofErr w:type="spellStart"/>
+      <w:r>
+        <w:rPr>
+          <w:rFonts w:ascii="Times New Roman" w:eastAsia="Times New Roman" w:hAnsi="Times New Roman" w:cs="Times New Roman"/>
+          <w:color w:val="000000"/>
+          <w:sz w:val="24"/>
+          <w:lang w:eastAsia="es-ES"/>
+        </w:rPr>
+        <w:t>lib</w:t>
+      </w:r>
+      <w:proofErr w:type="spellEnd"/>
+      <w:r>
+        <w:rPr>
+          <w:rFonts w:ascii="Times New Roman" w:eastAsia="Times New Roman" w:hAnsi="Times New Roman" w:cs="Times New Roman"/>
+          <w:color w:val="000000"/>
+          <w:sz w:val="24"/>
+          <w:lang w:eastAsia="es-ES"/>
+        </w:rPr>
+        <w:t xml:space="preserve"> supera el tamaño máximo por fichero en </w:t>
+      </w:r>
+      <w:proofErr w:type="spellStart"/>
+      <w:r>
+        <w:rPr>
+          <w:rFonts w:ascii="Times New Roman" w:eastAsia="Times New Roman" w:hAnsi="Times New Roman" w:cs="Times New Roman"/>
+          <w:color w:val="000000"/>
+          <w:sz w:val="24"/>
+          <w:lang w:eastAsia="es-ES"/>
+        </w:rPr>
+        <w:t>github</w:t>
+      </w:r>
+      <w:proofErr w:type="spellEnd"/>
+      <w:r>
+        <w:rPr>
+          <w:rFonts w:ascii="Times New Roman" w:eastAsia="Times New Roman" w:hAnsi="Times New Roman" w:cs="Times New Roman"/>
+          <w:color w:val="000000"/>
+          <w:sz w:val="24"/>
+          <w:lang w:eastAsia="es-ES"/>
+        </w:rPr>
+        <w:t>.</w:t>
+      </w:r>
     </w:p>
     <w:p>
       <w:pPr>

--- a/Documentos/Entregables videojuegos 2.docx
+++ b/Documentos/Entregables videojuegos 2.docx
@@ -16,7 +16,29 @@
           <w:szCs w:val="72"/>
           <w:u w:val="single"/>
         </w:rPr>
-        <w:t>Entregables de Videojuegos 2 en el prototipo (hito 1):</w:t>
+        <w:t>Entregables de Video</w:t>
+      </w:r>
+      <w:r>
+        <w:rPr>
+          <w:b/>
+          <w:bCs/>
+          <w:color w:val="000000"/>
+          <w:sz w:val="72"/>
+          <w:szCs w:val="72"/>
+          <w:u w:val="single"/>
+        </w:rPr>
+        <w:t>juegos 2 en el prototipo (hito 2</w:t>
+      </w:r>
+      <w:r>
+        <w:rPr>
+          <w:b/>
+          <w:bCs/>
+          <w:color w:val="000000"/>
+          <w:sz w:val="72"/>
+          <w:szCs w:val="72"/>
+          <w:u w:val="single"/>
+        </w:rPr>
+        <w:t>):</w:t>
       </w:r>
     </w:p>
     <w:p>
@@ -441,9 +463,18 @@
         <w:spacing w:after="0" w:line="240" w:lineRule="auto"/>
         <w:rPr>
           <w:rFonts w:ascii="Times New Roman" w:eastAsia="Times New Roman" w:hAnsi="Times New Roman" w:cs="Times New Roman"/>
-          <w:b/>
-          <w:color w:val="000000"/>
-          <w:sz w:val="28"/>
+          <w:sz w:val="24"/>
+          <w:lang w:eastAsia="es-ES"/>
+        </w:rPr>
+      </w:pPr>
+    </w:p>
+    <w:p>
+      <w:pPr>
+        <w:spacing w:after="0" w:line="240" w:lineRule="auto"/>
+        <w:ind w:left="708"/>
+        <w:rPr>
+          <w:rFonts w:ascii="Times New Roman" w:eastAsia="Times New Roman" w:hAnsi="Times New Roman" w:cs="Times New Roman"/>
+          <w:sz w:val="24"/>
           <w:lang w:eastAsia="es-ES"/>
         </w:rPr>
       </w:pPr>
@@ -470,9 +501,8 @@
           <w:bCs/>
           <w:color w:val="000000"/>
         </w:rPr>
-        <w:t xml:space="preserve">Control del </w:t>
-      </w:r>
-      <w:proofErr w:type="spellStart"/>
+        <w:t xml:space="preserve">Creación de un cargador de </w:t>
+      </w:r>
       <w:r>
         <w:rPr>
           <w:rFonts w:ascii="Helvetica Neue" w:hAnsi="Helvetica Neue"/>
@@ -480,9 +510,8 @@
           <w:bCs/>
           <w:color w:val="000000"/>
         </w:rPr>
-        <w:t>player</w:t>
-      </w:r>
-      <w:proofErr w:type="spellEnd"/>
+        <w:t xml:space="preserve">niveles </w:t>
+      </w:r>
       <w:r>
         <w:rPr>
           <w:rFonts w:ascii="Helvetica Neue" w:hAnsi="Helvetica Neue"/>
@@ -490,133 +519,118 @@
           <w:bCs/>
           <w:color w:val="000000"/>
         </w:rPr>
-        <w:t xml:space="preserve"> por motor de físicas 3D </w:t>
-      </w:r>
-      <w:proofErr w:type="spellStart"/>
-      <w:r>
-        <w:rPr>
-          <w:rFonts w:ascii="Helvetica Neue" w:hAnsi="Helvetica Neue"/>
+        <w:t>(ya realizado en el hito 1)</w:t>
+      </w:r>
+    </w:p>
+    <w:p>
+      <w:pPr>
+        <w:spacing w:after="0" w:line="240" w:lineRule="auto"/>
+        <w:rPr>
+          <w:rFonts w:ascii="Times New Roman" w:eastAsia="Times New Roman" w:hAnsi="Times New Roman" w:cs="Times New Roman"/>
           <w:b/>
-          <w:bCs/>
-          <w:color w:val="000000"/>
-        </w:rPr>
-        <w:t>kinematic</w:t>
-      </w:r>
-      <w:proofErr w:type="spellEnd"/>
-    </w:p>
-    <w:p>
-      <w:pPr>
-        <w:pStyle w:val="Prrafodelista"/>
-        <w:spacing w:after="0" w:line="240" w:lineRule="auto"/>
-        <w:rPr>
-          <w:rFonts w:ascii="Times New Roman" w:eastAsia="Times New Roman" w:hAnsi="Times New Roman" w:cs="Times New Roman"/>
-          <w:b/>
-          <w:sz w:val="24"/>
-          <w:lang w:eastAsia="es-ES"/>
-        </w:rPr>
-      </w:pPr>
-    </w:p>
-    <w:p>
-      <w:pPr>
-        <w:pStyle w:val="Prrafodelista"/>
-        <w:spacing w:after="0" w:line="240" w:lineRule="auto"/>
-        <w:rPr>
-          <w:rFonts w:ascii="Times New Roman" w:eastAsia="Times New Roman" w:hAnsi="Times New Roman" w:cs="Times New Roman"/>
-          <w:sz w:val="24"/>
-          <w:lang w:eastAsia="es-ES"/>
-        </w:rPr>
-      </w:pPr>
-      <w:r>
-        <w:rPr>
-          <w:rFonts w:ascii="Times New Roman" w:eastAsia="Times New Roman" w:hAnsi="Times New Roman" w:cs="Times New Roman"/>
-          <w:sz w:val="24"/>
-          <w:lang w:eastAsia="es-ES"/>
-        </w:rPr>
-        <w:t xml:space="preserve">Utilizamos el </w:t>
-      </w:r>
-      <w:proofErr w:type="spellStart"/>
-      <w:r>
-        <w:rPr>
-          <w:rFonts w:ascii="Times New Roman" w:eastAsia="Times New Roman" w:hAnsi="Times New Roman" w:cs="Times New Roman"/>
-          <w:sz w:val="24"/>
-          <w:lang w:eastAsia="es-ES"/>
-        </w:rPr>
-        <w:t>kinematicPlayer</w:t>
-      </w:r>
-      <w:proofErr w:type="spellEnd"/>
-      <w:r>
-        <w:rPr>
-          <w:rFonts w:ascii="Times New Roman" w:eastAsia="Times New Roman" w:hAnsi="Times New Roman" w:cs="Times New Roman"/>
-          <w:sz w:val="24"/>
-          <w:lang w:eastAsia="es-ES"/>
-        </w:rPr>
-        <w:t xml:space="preserve"> de la última versión de bullet3D, sin embargo, hemos realizado algún cambio para ajustarlo más a nuestro juego (como la posibilidad de hacer un doble salto o que personaje acelere y desacelere al moverse para tener un movimiento algo más suave).</w:t>
-      </w:r>
-    </w:p>
-    <w:p>
-      <w:pPr>
-        <w:pStyle w:val="Prrafodelista"/>
-        <w:spacing w:after="0" w:line="240" w:lineRule="auto"/>
-        <w:rPr>
-          <w:rFonts w:ascii="Times New Roman" w:eastAsia="Times New Roman" w:hAnsi="Times New Roman" w:cs="Times New Roman"/>
-          <w:sz w:val="24"/>
-          <w:lang w:eastAsia="es-ES"/>
-        </w:rPr>
-      </w:pPr>
-      <w:r>
-        <w:rPr>
-          <w:rFonts w:ascii="Times New Roman" w:eastAsia="Times New Roman" w:hAnsi="Times New Roman" w:cs="Times New Roman"/>
-          <w:sz w:val="24"/>
-          <w:lang w:eastAsia="es-ES"/>
-        </w:rPr>
-        <w:t xml:space="preserve">La clase que se encarga de utilizar esta clase de </w:t>
-      </w:r>
-      <w:proofErr w:type="spellStart"/>
-      <w:r>
-        <w:rPr>
-          <w:rFonts w:ascii="Times New Roman" w:eastAsia="Times New Roman" w:hAnsi="Times New Roman" w:cs="Times New Roman"/>
-          <w:sz w:val="24"/>
-          <w:lang w:eastAsia="es-ES"/>
-        </w:rPr>
-        <w:t>bullet</w:t>
-      </w:r>
-      <w:proofErr w:type="spellEnd"/>
-      <w:r>
-        <w:rPr>
-          <w:rFonts w:ascii="Times New Roman" w:eastAsia="Times New Roman" w:hAnsi="Times New Roman" w:cs="Times New Roman"/>
-          <w:sz w:val="24"/>
-          <w:lang w:eastAsia="es-ES"/>
-        </w:rPr>
-        <w:t xml:space="preserve"> es </w:t>
-      </w:r>
-      <w:proofErr w:type="spellStart"/>
-      <w:r>
-        <w:rPr>
-          <w:rFonts w:ascii="Times New Roman" w:eastAsia="Times New Roman" w:hAnsi="Times New Roman" w:cs="Times New Roman"/>
-          <w:sz w:val="24"/>
-          <w:lang w:eastAsia="es-ES"/>
-        </w:rPr>
-        <w:t>player</w:t>
-      </w:r>
-      <w:proofErr w:type="spellEnd"/>
-      <w:r>
-        <w:rPr>
-          <w:rFonts w:ascii="Times New Roman" w:eastAsia="Times New Roman" w:hAnsi="Times New Roman" w:cs="Times New Roman"/>
-          <w:sz w:val="24"/>
-          <w:lang w:eastAsia="es-ES"/>
-        </w:rPr>
-        <w:t xml:space="preserve"> que contiene un objeto </w:t>
-      </w:r>
-      <w:proofErr w:type="spellStart"/>
-      <w:r>
-        <w:rPr>
-          <w:rFonts w:ascii="Times New Roman" w:eastAsia="Times New Roman" w:hAnsi="Times New Roman" w:cs="Times New Roman"/>
-          <w:sz w:val="24"/>
-          <w:lang w:eastAsia="es-ES"/>
-        </w:rPr>
-        <w:t>kinematicPlayer</w:t>
-      </w:r>
-      <w:proofErr w:type="spellEnd"/>
+          <w:sz w:val="24"/>
+          <w:lang w:eastAsia="es-ES"/>
+        </w:rPr>
+      </w:pPr>
+    </w:p>
+    <w:p>
+      <w:pPr>
+        <w:spacing w:after="0" w:line="240" w:lineRule="auto"/>
+        <w:ind w:left="708"/>
+        <w:rPr>
+          <w:rFonts w:ascii="Times New Roman" w:eastAsia="Times New Roman" w:hAnsi="Times New Roman" w:cs="Times New Roman"/>
+          <w:sz w:val="24"/>
+          <w:lang w:eastAsia="es-ES"/>
+        </w:rPr>
+      </w:pPr>
+      <w:r>
+        <w:rPr>
+          <w:rFonts w:ascii="Times New Roman" w:eastAsia="Times New Roman" w:hAnsi="Times New Roman" w:cs="Times New Roman"/>
+          <w:sz w:val="24"/>
+          <w:lang w:eastAsia="es-ES"/>
+        </w:rPr>
+        <w:t xml:space="preserve">El cargador de niveles es un lector de JSON (para leer el JSON utilizamos un </w:t>
+      </w:r>
+      <w:proofErr w:type="spellStart"/>
+      <w:r>
+        <w:rPr>
+          <w:rFonts w:ascii="Times New Roman" w:eastAsia="Times New Roman" w:hAnsi="Times New Roman" w:cs="Times New Roman"/>
+          <w:sz w:val="24"/>
+          <w:lang w:eastAsia="es-ES"/>
+        </w:rPr>
+        <w:t>parser</w:t>
+      </w:r>
+      <w:proofErr w:type="spellEnd"/>
+      <w:r>
+        <w:rPr>
+          <w:rFonts w:ascii="Times New Roman" w:eastAsia="Times New Roman" w:hAnsi="Times New Roman" w:cs="Times New Roman"/>
+          <w:sz w:val="24"/>
+          <w:lang w:eastAsia="es-ES"/>
+        </w:rPr>
+        <w:t xml:space="preserve"> de este que es </w:t>
+      </w:r>
+      <w:proofErr w:type="spellStart"/>
+      <w:r>
+        <w:rPr>
+          <w:rFonts w:ascii="Times New Roman" w:eastAsia="Times New Roman" w:hAnsi="Times New Roman" w:cs="Times New Roman"/>
+          <w:sz w:val="24"/>
+          <w:lang w:eastAsia="es-ES"/>
+        </w:rPr>
+        <w:t>nlohmann</w:t>
+      </w:r>
+      <w:proofErr w:type="spellEnd"/>
+      <w:r>
+        <w:rPr>
+          <w:rFonts w:ascii="Times New Roman" w:eastAsia="Times New Roman" w:hAnsi="Times New Roman" w:cs="Times New Roman"/>
+          <w:sz w:val="24"/>
+          <w:lang w:eastAsia="es-ES"/>
+        </w:rPr>
+        <w:t xml:space="preserve"> </w:t>
+      </w:r>
+      <w:proofErr w:type="spellStart"/>
+      <w:r>
+        <w:rPr>
+          <w:rFonts w:ascii="Times New Roman" w:eastAsia="Times New Roman" w:hAnsi="Times New Roman" w:cs="Times New Roman"/>
+          <w:sz w:val="24"/>
+          <w:lang w:eastAsia="es-ES"/>
+        </w:rPr>
+        <w:t>json</w:t>
+      </w:r>
+      <w:proofErr w:type="spellEnd"/>
+      <w:r>
+        <w:rPr>
+          <w:rFonts w:ascii="Times New Roman" w:eastAsia="Times New Roman" w:hAnsi="Times New Roman" w:cs="Times New Roman"/>
+          <w:sz w:val="24"/>
+          <w:lang w:eastAsia="es-ES"/>
+        </w:rPr>
+        <w:t xml:space="preserve">). Aquí se lee el tipo de objeto que contiene y va creando las </w:t>
+      </w:r>
+      <w:proofErr w:type="spellStart"/>
+      <w:r>
+        <w:rPr>
+          <w:rFonts w:ascii="Times New Roman" w:eastAsia="Times New Roman" w:hAnsi="Times New Roman" w:cs="Times New Roman"/>
+          <w:sz w:val="24"/>
+          <w:lang w:eastAsia="es-ES"/>
+        </w:rPr>
+        <w:t>entities</w:t>
+      </w:r>
+      <w:proofErr w:type="spellEnd"/>
+      <w:r>
+        <w:rPr>
+          <w:rFonts w:ascii="Times New Roman" w:eastAsia="Times New Roman" w:hAnsi="Times New Roman" w:cs="Times New Roman"/>
+          <w:sz w:val="24"/>
+          <w:lang w:eastAsia="es-ES"/>
+        </w:rPr>
+        <w:t xml:space="preserve"> u otros tipos de objetos</w:t>
+      </w:r>
+      <w:r>
+        <w:rPr>
+          <w:rFonts w:ascii="Times New Roman" w:eastAsia="Times New Roman" w:hAnsi="Times New Roman" w:cs="Times New Roman"/>
+          <w:sz w:val="24"/>
+          <w:lang w:eastAsia="es-ES"/>
+        </w:rPr>
+        <w:t xml:space="preserve"> según le indica su posición, rotación y escalado</w:t>
+      </w:r>
       <w:r>
         <w:rPr>
           <w:rFonts w:ascii="Times New Roman" w:eastAsia="Times New Roman" w:hAnsi="Times New Roman" w:cs="Times New Roman"/>
@@ -628,8 +642,38 @@
     </w:p>
     <w:p>
       <w:pPr>
-        <w:pStyle w:val="Prrafodelista"/>
-        <w:spacing w:after="0" w:line="240" w:lineRule="auto"/>
+        <w:spacing w:after="0" w:line="240" w:lineRule="auto"/>
+        <w:ind w:left="708"/>
+        <w:rPr>
+          <w:rFonts w:ascii="Times New Roman" w:eastAsia="Times New Roman" w:hAnsi="Times New Roman" w:cs="Times New Roman"/>
+          <w:sz w:val="24"/>
+          <w:lang w:eastAsia="es-ES"/>
+        </w:rPr>
+      </w:pPr>
+    </w:p>
+    <w:p>
+      <w:pPr>
+        <w:spacing w:after="0" w:line="240" w:lineRule="auto"/>
+        <w:ind w:left="708"/>
+        <w:rPr>
+          <w:rFonts w:ascii="Times New Roman" w:eastAsia="Times New Roman" w:hAnsi="Times New Roman" w:cs="Times New Roman"/>
+          <w:sz w:val="24"/>
+          <w:lang w:eastAsia="es-ES"/>
+        </w:rPr>
+      </w:pPr>
+      <w:r>
+        <w:rPr>
+          <w:rFonts w:ascii="Times New Roman" w:eastAsia="Times New Roman" w:hAnsi="Times New Roman" w:cs="Times New Roman"/>
+          <w:sz w:val="24"/>
+          <w:lang w:eastAsia="es-ES"/>
+        </w:rPr>
+        <w:t>En este hito se ha ampliado su funcionalidad en este hito para poder leer grafos que se crean en el editor de niveles</w:t>
+      </w:r>
+    </w:p>
+    <w:p>
+      <w:pPr>
+        <w:spacing w:after="0" w:line="240" w:lineRule="auto"/>
+        <w:ind w:left="708"/>
         <w:rPr>
           <w:rFonts w:ascii="Times New Roman" w:eastAsia="Times New Roman" w:hAnsi="Times New Roman" w:cs="Times New Roman"/>
           <w:sz w:val="24"/>
@@ -659,9 +703,8 @@
           <w:bCs/>
           <w:color w:val="000000"/>
         </w:rPr>
-        <w:t xml:space="preserve">Utilización de propiedades físicas en las mecánicas </w:t>
-      </w:r>
-      <w:proofErr w:type="spellStart"/>
+        <w:t xml:space="preserve">Creación de un </w:t>
+      </w:r>
       <w:r>
         <w:rPr>
           <w:rFonts w:ascii="Helvetica Neue" w:hAnsi="Helvetica Neue"/>
@@ -669,16 +712,42 @@
           <w:bCs/>
           <w:color w:val="000000"/>
         </w:rPr>
-        <w:t>jugables</w:t>
-      </w:r>
-      <w:proofErr w:type="spellEnd"/>
-    </w:p>
-    <w:p>
-      <w:pPr>
-        <w:spacing w:after="0" w:line="240" w:lineRule="auto"/>
-        <w:rPr>
-          <w:rFonts w:ascii="Times New Roman" w:eastAsia="Times New Roman" w:hAnsi="Times New Roman" w:cs="Times New Roman"/>
+        <w:t>editor</w:t>
+      </w:r>
+      <w:r>
+        <w:rPr>
+          <w:rFonts w:ascii="Helvetica Neue" w:hAnsi="Helvetica Neue"/>
           <w:b/>
+          <w:bCs/>
+          <w:color w:val="000000"/>
+        </w:rPr>
+        <w:t xml:space="preserve"> de </w:t>
+      </w:r>
+      <w:r>
+        <w:rPr>
+          <w:rFonts w:ascii="Helvetica Neue" w:hAnsi="Helvetica Neue"/>
+          <w:b/>
+          <w:bCs/>
+          <w:color w:val="000000"/>
+        </w:rPr>
+        <w:t xml:space="preserve">niveles </w:t>
+      </w:r>
+      <w:r>
+        <w:rPr>
+          <w:rFonts w:ascii="Helvetica Neue" w:hAnsi="Helvetica Neue"/>
+          <w:b/>
+          <w:bCs/>
+          <w:color w:val="000000"/>
+        </w:rPr>
+        <w:t>(ya realizado en el hito 1)</w:t>
+      </w:r>
+    </w:p>
+    <w:p>
+      <w:pPr>
+        <w:spacing w:after="0" w:line="240" w:lineRule="auto"/>
+        <w:rPr>
+          <w:rFonts w:ascii="Times New Roman" w:eastAsia="Times New Roman" w:hAnsi="Times New Roman" w:cs="Times New Roman"/>
+          <w:b/>
           <w:sz w:val="24"/>
           <w:lang w:eastAsia="es-ES"/>
         </w:rPr>
@@ -700,119 +769,154 @@
           <w:sz w:val="24"/>
           <w:lang w:eastAsia="es-ES"/>
         </w:rPr>
-        <w:t xml:space="preserve">Se usan las físicas para las mecánicas de manera constante. El personaje es capaz de colisionar con los objetos del mundo que son </w:t>
-      </w:r>
-      <w:proofErr w:type="spellStart"/>
-      <w:r>
-        <w:rPr>
-          <w:rFonts w:ascii="Times New Roman" w:eastAsia="Times New Roman" w:hAnsi="Times New Roman" w:cs="Times New Roman"/>
-          <w:sz w:val="24"/>
-          <w:lang w:eastAsia="es-ES"/>
-        </w:rPr>
-        <w:t>rigid</w:t>
-      </w:r>
-      <w:proofErr w:type="spellEnd"/>
-      <w:r>
-        <w:rPr>
-          <w:rFonts w:ascii="Times New Roman" w:eastAsia="Times New Roman" w:hAnsi="Times New Roman" w:cs="Times New Roman"/>
-          <w:sz w:val="24"/>
-          <w:lang w:eastAsia="es-ES"/>
-        </w:rPr>
-        <w:t xml:space="preserve"> </w:t>
-      </w:r>
-      <w:proofErr w:type="spellStart"/>
-      <w:r>
-        <w:rPr>
-          <w:rFonts w:ascii="Times New Roman" w:eastAsia="Times New Roman" w:hAnsi="Times New Roman" w:cs="Times New Roman"/>
-          <w:sz w:val="24"/>
-          <w:lang w:eastAsia="es-ES"/>
-        </w:rPr>
-        <w:t>bodies</w:t>
-      </w:r>
-      <w:proofErr w:type="spellEnd"/>
-      <w:r>
-        <w:rPr>
-          <w:rFonts w:ascii="Times New Roman" w:eastAsia="Times New Roman" w:hAnsi="Times New Roman" w:cs="Times New Roman"/>
-          <w:sz w:val="24"/>
-          <w:lang w:eastAsia="es-ES"/>
-        </w:rPr>
-        <w:t xml:space="preserve">. Además, también puede saltar afectándole la gravedad que </w:t>
-      </w:r>
-      <w:proofErr w:type="spellStart"/>
-      <w:r>
-        <w:rPr>
-          <w:rFonts w:ascii="Times New Roman" w:eastAsia="Times New Roman" w:hAnsi="Times New Roman" w:cs="Times New Roman"/>
-          <w:sz w:val="24"/>
-          <w:lang w:eastAsia="es-ES"/>
-        </w:rPr>
-        <w:t>bullet</w:t>
-      </w:r>
-      <w:proofErr w:type="spellEnd"/>
-      <w:r>
-        <w:rPr>
-          <w:rFonts w:ascii="Times New Roman" w:eastAsia="Times New Roman" w:hAnsi="Times New Roman" w:cs="Times New Roman"/>
-          <w:sz w:val="24"/>
-          <w:lang w:eastAsia="es-ES"/>
-        </w:rPr>
-        <w:t xml:space="preserve"> nos proporciona. También tenemos </w:t>
-      </w:r>
-      <w:proofErr w:type="spellStart"/>
-      <w:r>
-        <w:rPr>
-          <w:rFonts w:ascii="Times New Roman" w:eastAsia="Times New Roman" w:hAnsi="Times New Roman" w:cs="Times New Roman"/>
-          <w:sz w:val="24"/>
-          <w:lang w:eastAsia="es-ES"/>
-        </w:rPr>
-        <w:t>ghostObjects</w:t>
-      </w:r>
-      <w:proofErr w:type="spellEnd"/>
-      <w:r>
-        <w:rPr>
-          <w:rFonts w:ascii="Times New Roman" w:eastAsia="Times New Roman" w:hAnsi="Times New Roman" w:cs="Times New Roman"/>
-          <w:sz w:val="24"/>
-          <w:lang w:eastAsia="es-ES"/>
-        </w:rPr>
-        <w:t xml:space="preserve"> que </w:t>
-      </w:r>
-      <w:r>
-        <w:rPr>
-          <w:rFonts w:ascii="Times New Roman" w:eastAsia="Times New Roman" w:hAnsi="Times New Roman" w:cs="Times New Roman"/>
-          <w:sz w:val="24"/>
-          <w:lang w:eastAsia="es-ES"/>
-        </w:rPr>
-        <w:t>detectan</w:t>
-      </w:r>
-      <w:r>
-        <w:rPr>
-          <w:rFonts w:ascii="Times New Roman" w:eastAsia="Times New Roman" w:hAnsi="Times New Roman" w:cs="Times New Roman"/>
-          <w:sz w:val="24"/>
-          <w:lang w:eastAsia="es-ES"/>
-        </w:rPr>
-        <w:t xml:space="preserve"> cuando </w:t>
-      </w:r>
-      <w:r>
-        <w:rPr>
-          <w:rFonts w:ascii="Times New Roman" w:eastAsia="Times New Roman" w:hAnsi="Times New Roman" w:cs="Times New Roman"/>
-          <w:sz w:val="24"/>
-          <w:lang w:eastAsia="es-ES"/>
-        </w:rPr>
-        <w:t>colisiona,</w:t>
-      </w:r>
-      <w:r>
-        <w:rPr>
-          <w:rFonts w:ascii="Times New Roman" w:eastAsia="Times New Roman" w:hAnsi="Times New Roman" w:cs="Times New Roman"/>
-          <w:sz w:val="24"/>
-          <w:lang w:eastAsia="es-ES"/>
-        </w:rPr>
-        <w:t xml:space="preserve"> pero los objetos rígidos son capaces de atravesarlos (esto sirve para coger los paquetes de armas o las vidas)</w:t>
-      </w:r>
-    </w:p>
-    <w:p>
-      <w:pPr>
-        <w:spacing w:after="0" w:line="240" w:lineRule="auto"/>
-        <w:rPr>
-          <w:rFonts w:ascii="Times New Roman" w:eastAsia="Times New Roman" w:hAnsi="Times New Roman" w:cs="Times New Roman"/>
-          <w:b/>
+        <w:t xml:space="preserve">El editor de niveles que utilizamos es </w:t>
+      </w:r>
+      <w:proofErr w:type="spellStart"/>
+      <w:r>
+        <w:rPr>
+          <w:rFonts w:ascii="Times New Roman" w:eastAsia="Times New Roman" w:hAnsi="Times New Roman" w:cs="Times New Roman"/>
+          <w:sz w:val="24"/>
+          <w:lang w:eastAsia="es-ES"/>
+        </w:rPr>
+        <w:t>Unity</w:t>
+      </w:r>
+      <w:proofErr w:type="spellEnd"/>
+      <w:r>
+        <w:rPr>
+          <w:rFonts w:ascii="Times New Roman" w:eastAsia="Times New Roman" w:hAnsi="Times New Roman" w:cs="Times New Roman"/>
+          <w:sz w:val="24"/>
+          <w:lang w:eastAsia="es-ES"/>
+        </w:rPr>
+        <w:t xml:space="preserve"> y con un script se pueden leer todos los objetos de la escena y convertirlos en JSON. </w:t>
+      </w:r>
+    </w:p>
+    <w:p>
+      <w:pPr>
+        <w:spacing w:after="0" w:line="240" w:lineRule="auto"/>
+        <w:ind w:left="708"/>
+        <w:rPr>
+          <w:rFonts w:ascii="Times New Roman" w:eastAsia="Times New Roman" w:hAnsi="Times New Roman" w:cs="Times New Roman"/>
+          <w:sz w:val="24"/>
+          <w:lang w:eastAsia="es-ES"/>
+        </w:rPr>
+      </w:pPr>
+      <w:r>
+        <w:rPr>
+          <w:rFonts w:ascii="Times New Roman" w:eastAsia="Times New Roman" w:hAnsi="Times New Roman" w:cs="Times New Roman"/>
+          <w:sz w:val="24"/>
+          <w:lang w:eastAsia="es-ES"/>
+        </w:rPr>
+        <w:t xml:space="preserve">Tiene que tener una estructura determinada el nivel para que esto funcione, todos los </w:t>
+      </w:r>
+      <w:proofErr w:type="spellStart"/>
+      <w:r>
+        <w:rPr>
+          <w:rFonts w:ascii="Times New Roman" w:eastAsia="Times New Roman" w:hAnsi="Times New Roman" w:cs="Times New Roman"/>
+          <w:sz w:val="24"/>
+          <w:lang w:eastAsia="es-ES"/>
+        </w:rPr>
+        <w:t>gameObject</w:t>
+      </w:r>
+      <w:proofErr w:type="spellEnd"/>
+      <w:r>
+        <w:rPr>
+          <w:rFonts w:ascii="Times New Roman" w:eastAsia="Times New Roman" w:hAnsi="Times New Roman" w:cs="Times New Roman"/>
+          <w:sz w:val="24"/>
+          <w:lang w:eastAsia="es-ES"/>
+        </w:rPr>
+        <w:t xml:space="preserve"> tiene que estar dentro de uno que se llame “Script”, que, como su nombre indica tiene el script, además a cada objeto hay que ponerle un </w:t>
+      </w:r>
+      <w:proofErr w:type="spellStart"/>
+      <w:r>
+        <w:rPr>
+          <w:rFonts w:ascii="Times New Roman" w:eastAsia="Times New Roman" w:hAnsi="Times New Roman" w:cs="Times New Roman"/>
+          <w:sz w:val="24"/>
+          <w:lang w:eastAsia="es-ES"/>
+        </w:rPr>
+        <w:t>tag</w:t>
+      </w:r>
+      <w:proofErr w:type="spellEnd"/>
+      <w:r>
+        <w:rPr>
+          <w:rFonts w:ascii="Times New Roman" w:eastAsia="Times New Roman" w:hAnsi="Times New Roman" w:cs="Times New Roman"/>
+          <w:sz w:val="24"/>
+          <w:lang w:eastAsia="es-ES"/>
+        </w:rPr>
+        <w:t xml:space="preserve"> para después identificar en nuestro juego el tipo de objeto que es.</w:t>
+      </w:r>
+    </w:p>
+    <w:p>
+      <w:pPr>
+        <w:spacing w:after="0" w:line="240" w:lineRule="auto"/>
+        <w:ind w:left="708"/>
+        <w:rPr>
+          <w:rFonts w:ascii="Times New Roman" w:eastAsia="Times New Roman" w:hAnsi="Times New Roman" w:cs="Times New Roman"/>
+          <w:sz w:val="24"/>
+          <w:lang w:eastAsia="es-ES"/>
+        </w:rPr>
+      </w:pPr>
+    </w:p>
+    <w:p>
+      <w:pPr>
+        <w:spacing w:after="0" w:line="240" w:lineRule="auto"/>
+        <w:ind w:left="708"/>
+        <w:rPr>
+          <w:rFonts w:ascii="Times New Roman" w:eastAsia="Times New Roman" w:hAnsi="Times New Roman" w:cs="Times New Roman"/>
+          <w:sz w:val="24"/>
+          <w:lang w:eastAsia="es-ES"/>
+        </w:rPr>
+      </w:pPr>
+      <w:r>
+        <w:rPr>
+          <w:rFonts w:ascii="Times New Roman" w:eastAsia="Times New Roman" w:hAnsi="Times New Roman" w:cs="Times New Roman"/>
+          <w:sz w:val="24"/>
+          <w:lang w:eastAsia="es-ES"/>
+        </w:rPr>
+        <w:t xml:space="preserve">En este hito se ha ampliado y utilizamos un </w:t>
+      </w:r>
+      <w:proofErr w:type="spellStart"/>
+      <w:r>
+        <w:rPr>
+          <w:rFonts w:ascii="Times New Roman" w:eastAsia="Times New Roman" w:hAnsi="Times New Roman" w:cs="Times New Roman"/>
+          <w:sz w:val="24"/>
+          <w:lang w:eastAsia="es-ES"/>
+        </w:rPr>
+        <w:t>plugin</w:t>
+      </w:r>
+      <w:proofErr w:type="spellEnd"/>
+      <w:r>
+        <w:rPr>
+          <w:rFonts w:ascii="Times New Roman" w:eastAsia="Times New Roman" w:hAnsi="Times New Roman" w:cs="Times New Roman"/>
+          <w:sz w:val="24"/>
+          <w:lang w:eastAsia="es-ES"/>
+        </w:rPr>
+        <w:t xml:space="preserve"> que permite crear grafos en el espacio visual de </w:t>
+      </w:r>
+      <w:proofErr w:type="spellStart"/>
+      <w:r>
+        <w:rPr>
+          <w:rFonts w:ascii="Times New Roman" w:eastAsia="Times New Roman" w:hAnsi="Times New Roman" w:cs="Times New Roman"/>
+          <w:sz w:val="24"/>
+          <w:lang w:eastAsia="es-ES"/>
+        </w:rPr>
+        <w:t>Unity</w:t>
+      </w:r>
+      <w:proofErr w:type="spellEnd"/>
+      <w:r>
+        <w:rPr>
+          <w:rFonts w:ascii="Times New Roman" w:eastAsia="Times New Roman" w:hAnsi="Times New Roman" w:cs="Times New Roman"/>
+          <w:sz w:val="24"/>
+          <w:lang w:eastAsia="es-ES"/>
+        </w:rPr>
+        <w:t>, después con nuestro lo escribimos en el documento JSON.</w:t>
+      </w:r>
+    </w:p>
+    <w:p>
+      <w:pPr>
+        <w:spacing w:after="0" w:line="240" w:lineRule="auto"/>
+        <w:ind w:left="708"/>
+        <w:rPr>
+          <w:rFonts w:ascii="Times New Roman" w:eastAsia="Times New Roman" w:hAnsi="Times New Roman" w:cs="Times New Roman"/>
           <w:sz w:val="24"/>
           <w:lang w:eastAsia="es-ES"/>
         </w:rPr>
@@ -840,134 +944,213 @@
           <w:bCs/>
           <w:color w:val="000000"/>
         </w:rPr>
-        <w:t xml:space="preserve">Uso de trazado de rayos y otros </w:t>
-      </w:r>
-      <w:proofErr w:type="spellStart"/>
-      <w:r>
-        <w:rPr>
-          <w:rFonts w:ascii="Helvetica Neue" w:hAnsi="Helvetica Neue"/>
+        <w:t>Integración de librería para GUI</w:t>
+      </w:r>
+    </w:p>
+    <w:p>
+      <w:pPr>
+        <w:pStyle w:val="Prrafodelista"/>
+        <w:spacing w:after="0" w:line="240" w:lineRule="auto"/>
+        <w:rPr>
+          <w:rFonts w:ascii="Times New Roman" w:eastAsia="Times New Roman" w:hAnsi="Times New Roman" w:cs="Times New Roman"/>
           <w:b/>
-          <w:bCs/>
-          <w:color w:val="000000"/>
-        </w:rPr>
-        <w:t>tests</w:t>
-      </w:r>
-      <w:proofErr w:type="spellEnd"/>
-      <w:r>
-        <w:rPr>
-          <w:rFonts w:ascii="Helvetica Neue" w:hAnsi="Helvetica Neue"/>
+          <w:sz w:val="24"/>
+          <w:lang w:eastAsia="es-ES"/>
+        </w:rPr>
+      </w:pPr>
+    </w:p>
+    <w:p>
+      <w:pPr>
+        <w:spacing w:after="0" w:line="240" w:lineRule="auto"/>
+        <w:ind w:left="708"/>
+        <w:rPr>
+          <w:rFonts w:ascii="Times New Roman" w:eastAsia="Times New Roman" w:hAnsi="Times New Roman" w:cs="Times New Roman"/>
+          <w:sz w:val="24"/>
+          <w:lang w:eastAsia="es-ES"/>
+        </w:rPr>
+      </w:pPr>
+      <w:r>
+        <w:rPr>
+          <w:rFonts w:ascii="Times New Roman" w:eastAsia="Times New Roman" w:hAnsi="Times New Roman" w:cs="Times New Roman"/>
+          <w:sz w:val="24"/>
+          <w:lang w:eastAsia="es-ES"/>
+        </w:rPr>
+        <w:t xml:space="preserve">Hemos utilizado una librería gratuita para crear ventanas y widgets llamada CEGUI. Se ha implementado con un GUI MANAGER que se encarga automáticamente de </w:t>
+      </w:r>
+      <w:proofErr w:type="spellStart"/>
+      <w:r>
+        <w:rPr>
+          <w:rFonts w:ascii="Times New Roman" w:eastAsia="Times New Roman" w:hAnsi="Times New Roman" w:cs="Times New Roman"/>
+          <w:sz w:val="24"/>
+          <w:lang w:eastAsia="es-ES"/>
+        </w:rPr>
+        <w:t>updatearlas</w:t>
+      </w:r>
+      <w:proofErr w:type="spellEnd"/>
+      <w:r>
+        <w:rPr>
+          <w:rFonts w:ascii="Times New Roman" w:eastAsia="Times New Roman" w:hAnsi="Times New Roman" w:cs="Times New Roman"/>
+          <w:sz w:val="24"/>
+          <w:lang w:eastAsia="es-ES"/>
+        </w:rPr>
+        <w:t xml:space="preserve"> y </w:t>
+      </w:r>
+      <w:proofErr w:type="spellStart"/>
+      <w:r>
+        <w:rPr>
+          <w:rFonts w:ascii="Times New Roman" w:eastAsia="Times New Roman" w:hAnsi="Times New Roman" w:cs="Times New Roman"/>
+          <w:sz w:val="24"/>
+          <w:lang w:eastAsia="es-ES"/>
+        </w:rPr>
+        <w:t>renderizarlas</w:t>
+      </w:r>
+      <w:proofErr w:type="spellEnd"/>
+      <w:r>
+        <w:rPr>
+          <w:rFonts w:ascii="Times New Roman" w:eastAsia="Times New Roman" w:hAnsi="Times New Roman" w:cs="Times New Roman"/>
+          <w:sz w:val="24"/>
+          <w:lang w:eastAsia="es-ES"/>
+        </w:rPr>
+        <w:t>. Para separar código cada GUI se encuentra en una clase diferente. Actualmente existen solamente 2 (</w:t>
+      </w:r>
+      <w:proofErr w:type="spellStart"/>
+      <w:r>
+        <w:rPr>
+          <w:rFonts w:ascii="Times New Roman" w:eastAsia="Times New Roman" w:hAnsi="Times New Roman" w:cs="Times New Roman"/>
+          <w:sz w:val="24"/>
+          <w:lang w:eastAsia="es-ES"/>
+        </w:rPr>
+        <w:t>Debug</w:t>
+      </w:r>
+      <w:proofErr w:type="spellEnd"/>
+      <w:r>
+        <w:rPr>
+          <w:rFonts w:ascii="Times New Roman" w:eastAsia="Times New Roman" w:hAnsi="Times New Roman" w:cs="Times New Roman"/>
+          <w:sz w:val="24"/>
+          <w:lang w:eastAsia="es-ES"/>
+        </w:rPr>
+        <w:t xml:space="preserve"> y </w:t>
+      </w:r>
+      <w:proofErr w:type="spellStart"/>
+      <w:r>
+        <w:rPr>
+          <w:rFonts w:ascii="Times New Roman" w:eastAsia="Times New Roman" w:hAnsi="Times New Roman" w:cs="Times New Roman"/>
+          <w:sz w:val="24"/>
+          <w:lang w:eastAsia="es-ES"/>
+        </w:rPr>
+        <w:t>Hud</w:t>
+      </w:r>
+      <w:proofErr w:type="spellEnd"/>
+      <w:r>
+        <w:rPr>
+          <w:rFonts w:ascii="Times New Roman" w:eastAsia="Times New Roman" w:hAnsi="Times New Roman" w:cs="Times New Roman"/>
+          <w:sz w:val="24"/>
+          <w:lang w:eastAsia="es-ES"/>
+        </w:rPr>
+        <w:t>).</w:t>
+      </w:r>
+    </w:p>
+    <w:p>
+      <w:pPr>
+        <w:spacing w:after="0" w:line="240" w:lineRule="auto"/>
+        <w:ind w:left="708"/>
+        <w:rPr>
+          <w:rFonts w:ascii="Times New Roman" w:eastAsia="Times New Roman" w:hAnsi="Times New Roman" w:cs="Times New Roman"/>
+          <w:sz w:val="24"/>
+          <w:lang w:eastAsia="es-ES"/>
+        </w:rPr>
+      </w:pPr>
+    </w:p>
+    <w:p>
+      <w:pPr>
+        <w:spacing w:after="0" w:line="240" w:lineRule="auto"/>
+        <w:rPr>
+          <w:rFonts w:ascii="Times New Roman" w:eastAsia="Times New Roman" w:hAnsi="Times New Roman" w:cs="Times New Roman"/>
           <w:b/>
-          <w:bCs/>
-          <w:color w:val="000000"/>
-        </w:rPr>
-        <w:t xml:space="preserve"> de las físicas</w:t>
-      </w:r>
-    </w:p>
-    <w:p>
-      <w:pPr>
-        <w:pStyle w:val="Prrafodelista"/>
-        <w:spacing w:after="0" w:line="240" w:lineRule="auto"/>
-        <w:rPr>
-          <w:rFonts w:ascii="Helvetica Neue" w:hAnsi="Helvetica Neue"/>
+          <w:color w:val="000000"/>
+          <w:sz w:val="28"/>
+          <w:lang w:eastAsia="es-ES"/>
+        </w:rPr>
+      </w:pPr>
+      <w:r>
+        <w:rPr>
+          <w:rFonts w:ascii="Times New Roman" w:eastAsia="Times New Roman" w:hAnsi="Times New Roman" w:cs="Times New Roman"/>
           <w:b/>
-          <w:bCs/>
-          <w:color w:val="000000"/>
-        </w:rPr>
-      </w:pPr>
-    </w:p>
-    <w:p>
-      <w:pPr>
-        <w:pStyle w:val="Prrafodelista"/>
-        <w:spacing w:after="0" w:line="240" w:lineRule="auto"/>
-        <w:rPr>
-          <w:rFonts w:ascii="Helvetica Neue" w:hAnsi="Helvetica Neue"/>
-          <w:bCs/>
-          <w:color w:val="000000"/>
-        </w:rPr>
-      </w:pPr>
-      <w:r>
-        <w:rPr>
-          <w:rFonts w:ascii="Helvetica Neue" w:hAnsi="Helvetica Neue"/>
-          <w:bCs/>
-          <w:color w:val="000000"/>
-        </w:rPr>
-        <w:t xml:space="preserve">El trazado de rayos esta implementado en la parte de las balas, la lógica de las balas es un </w:t>
-      </w:r>
-      <w:proofErr w:type="spellStart"/>
-      <w:r>
-        <w:rPr>
-          <w:rFonts w:ascii="Helvetica Neue" w:hAnsi="Helvetica Neue"/>
-          <w:bCs/>
-          <w:color w:val="000000"/>
-        </w:rPr>
-        <w:t>raycast</w:t>
-      </w:r>
-      <w:proofErr w:type="spellEnd"/>
-      <w:r>
-        <w:rPr>
-          <w:rFonts w:ascii="Helvetica Neue" w:hAnsi="Helvetica Neue"/>
-          <w:bCs/>
-          <w:color w:val="000000"/>
-        </w:rPr>
-        <w:t xml:space="preserve"> de </w:t>
-      </w:r>
-      <w:proofErr w:type="spellStart"/>
-      <w:r>
-        <w:rPr>
-          <w:rFonts w:ascii="Helvetica Neue" w:hAnsi="Helvetica Neue"/>
-          <w:bCs/>
-          <w:color w:val="000000"/>
-        </w:rPr>
-        <w:t>bullet</w:t>
-      </w:r>
-      <w:proofErr w:type="spellEnd"/>
-      <w:r>
-        <w:rPr>
-          <w:rFonts w:ascii="Helvetica Neue" w:hAnsi="Helvetica Neue"/>
-          <w:bCs/>
-          <w:color w:val="000000"/>
-        </w:rPr>
-        <w:t xml:space="preserve">. Este rayo se detendrá en el primer objeto que detecte y si es un </w:t>
-      </w:r>
-      <w:r>
-        <w:rPr>
-          <w:rFonts w:ascii="Helvetica Neue" w:hAnsi="Helvetica Neue"/>
-          <w:bCs/>
-          <w:color w:val="000000"/>
-        </w:rPr>
-        <w:t>enemigo</w:t>
-      </w:r>
-      <w:r>
-        <w:rPr>
-          <w:rFonts w:ascii="Helvetica Neue" w:hAnsi="Helvetica Neue"/>
-          <w:bCs/>
-          <w:color w:val="000000"/>
-        </w:rPr>
-        <w:t xml:space="preserve"> </w:t>
-      </w:r>
-      <w:r>
-        <w:rPr>
-          <w:rFonts w:ascii="Helvetica Neue" w:hAnsi="Helvetica Neue"/>
-          <w:bCs/>
-          <w:color w:val="000000"/>
-        </w:rPr>
-        <w:t>le restará</w:t>
-      </w:r>
-      <w:r>
-        <w:rPr>
-          <w:rFonts w:ascii="Helvetica Neue" w:hAnsi="Helvetica Neue"/>
-          <w:bCs/>
-          <w:color w:val="000000"/>
-        </w:rPr>
-        <w:t xml:space="preserve"> vida.</w:t>
-      </w:r>
-    </w:p>
-    <w:p>
-      <w:pPr>
-        <w:pStyle w:val="Prrafodelista"/>
-        <w:spacing w:after="0" w:line="240" w:lineRule="auto"/>
-        <w:rPr>
-          <w:rFonts w:ascii="Times New Roman" w:eastAsia="Times New Roman" w:hAnsi="Times New Roman" w:cs="Times New Roman"/>
+          <w:color w:val="000000"/>
+          <w:sz w:val="28"/>
+          <w:lang w:eastAsia="es-ES"/>
+        </w:rPr>
+        <w:t xml:space="preserve">Controles e instrucciones </w:t>
+      </w:r>
+      <w:r>
+        <w:rPr>
+          <w:rFonts w:ascii="Times New Roman" w:eastAsia="Times New Roman" w:hAnsi="Times New Roman" w:cs="Times New Roman"/>
+          <w:b/>
+          <w:color w:val="000000"/>
+          <w:sz w:val="28"/>
+          <w:lang w:eastAsia="es-ES"/>
+        </w:rPr>
+        <w:t>d</w:t>
+      </w:r>
+      <w:r>
+        <w:rPr>
+          <w:rFonts w:ascii="Times New Roman" w:eastAsia="Times New Roman" w:hAnsi="Times New Roman" w:cs="Times New Roman"/>
+          <w:b/>
+          <w:color w:val="000000"/>
+          <w:sz w:val="28"/>
+          <w:lang w:eastAsia="es-ES"/>
+        </w:rPr>
+        <w:t>el prototipo</w:t>
+      </w:r>
+      <w:r>
+        <w:rPr>
+          <w:rFonts w:ascii="Times New Roman" w:eastAsia="Times New Roman" w:hAnsi="Times New Roman" w:cs="Times New Roman"/>
+          <w:b/>
+          <w:color w:val="000000"/>
+          <w:sz w:val="28"/>
+          <w:lang w:eastAsia="es-ES"/>
+        </w:rPr>
+        <w:t>:</w:t>
+      </w:r>
+    </w:p>
+    <w:p>
+      <w:pPr>
+        <w:spacing w:after="0" w:line="240" w:lineRule="auto"/>
+        <w:rPr>
+          <w:rFonts w:ascii="Times New Roman" w:eastAsia="Times New Roman" w:hAnsi="Times New Roman" w:cs="Times New Roman"/>
+          <w:b/>
+          <w:color w:val="000000"/>
+          <w:sz w:val="28"/>
+          <w:lang w:eastAsia="es-ES"/>
+        </w:rPr>
+      </w:pPr>
+    </w:p>
+    <w:p>
+      <w:pPr>
+        <w:spacing w:after="0" w:line="240" w:lineRule="auto"/>
+        <w:rPr>
+          <w:rFonts w:ascii="Times New Roman" w:eastAsia="Times New Roman" w:hAnsi="Times New Roman" w:cs="Times New Roman"/>
+          <w:color w:val="000000"/>
+          <w:sz w:val="24"/>
+          <w:lang w:eastAsia="es-ES"/>
+        </w:rPr>
+      </w:pPr>
+      <w:r>
+        <w:rPr>
+          <w:rFonts w:ascii="Times New Roman" w:eastAsia="Times New Roman" w:hAnsi="Times New Roman" w:cs="Times New Roman"/>
+          <w:color w:val="000000"/>
+          <w:sz w:val="24"/>
+          <w:lang w:eastAsia="es-ES"/>
+        </w:rPr>
+        <w:t>Los controles del juego son los siguientes:</w:t>
+      </w:r>
+    </w:p>
+    <w:p>
+      <w:pPr>
+        <w:spacing w:after="0" w:line="240" w:lineRule="auto"/>
+        <w:rPr>
+          <w:rFonts w:ascii="Times New Roman" w:eastAsia="Times New Roman" w:hAnsi="Times New Roman" w:cs="Times New Roman"/>
+          <w:color w:val="000000"/>
           <w:sz w:val="24"/>
           <w:lang w:eastAsia="es-ES"/>
         </w:rPr>
@@ -983,172 +1166,20 @@
         <w:spacing w:after="0" w:line="240" w:lineRule="auto"/>
         <w:rPr>
           <w:rFonts w:ascii="Times New Roman" w:eastAsia="Times New Roman" w:hAnsi="Times New Roman" w:cs="Times New Roman"/>
-          <w:b/>
-          <w:sz w:val="24"/>
-          <w:lang w:eastAsia="es-ES"/>
-        </w:rPr>
-      </w:pPr>
-      <w:r>
-        <w:rPr>
-          <w:rFonts w:ascii="Helvetica Neue" w:hAnsi="Helvetica Neue"/>
-          <w:b/>
-          <w:bCs/>
-          <w:color w:val="000000"/>
-        </w:rPr>
-        <w:t>Sistema de depuración visual de las físicas</w:t>
-      </w:r>
-    </w:p>
-    <w:p>
-      <w:pPr>
-        <w:pStyle w:val="Prrafodelista"/>
-        <w:spacing w:after="0" w:line="240" w:lineRule="auto"/>
-        <w:rPr>
-          <w:rFonts w:ascii="Times New Roman" w:eastAsia="Times New Roman" w:hAnsi="Times New Roman" w:cs="Times New Roman"/>
-          <w:b/>
-          <w:sz w:val="24"/>
-          <w:lang w:eastAsia="es-ES"/>
-        </w:rPr>
-      </w:pPr>
-    </w:p>
-    <w:p>
-      <w:pPr>
-        <w:pStyle w:val="Prrafodelista"/>
-        <w:spacing w:after="0" w:line="240" w:lineRule="auto"/>
-        <w:rPr>
-          <w:rFonts w:ascii="Times New Roman" w:eastAsia="Times New Roman" w:hAnsi="Times New Roman" w:cs="Times New Roman"/>
-          <w:sz w:val="24"/>
-          <w:lang w:eastAsia="es-ES"/>
-        </w:rPr>
-      </w:pPr>
-      <w:r>
-        <w:rPr>
-          <w:rFonts w:ascii="Times New Roman" w:eastAsia="Times New Roman" w:hAnsi="Times New Roman" w:cs="Times New Roman"/>
-          <w:sz w:val="24"/>
-          <w:lang w:eastAsia="es-ES"/>
-        </w:rPr>
-        <w:t xml:space="preserve">Hemos hecho un sistema de depuración visual, para ello cuando </w:t>
-      </w:r>
-      <w:proofErr w:type="spellStart"/>
-      <w:r>
-        <w:rPr>
-          <w:rFonts w:ascii="Times New Roman" w:eastAsia="Times New Roman" w:hAnsi="Times New Roman" w:cs="Times New Roman"/>
-          <w:sz w:val="24"/>
-          <w:lang w:eastAsia="es-ES"/>
-        </w:rPr>
-        <w:t>renderizamos</w:t>
-      </w:r>
-      <w:proofErr w:type="spellEnd"/>
-      <w:r>
-        <w:rPr>
-          <w:rFonts w:ascii="Times New Roman" w:eastAsia="Times New Roman" w:hAnsi="Times New Roman" w:cs="Times New Roman"/>
-          <w:sz w:val="24"/>
-          <w:lang w:eastAsia="es-ES"/>
-        </w:rPr>
-        <w:t xml:space="preserve"> llamamos a </w:t>
-      </w:r>
-      <w:proofErr w:type="spellStart"/>
-      <w:r>
-        <w:rPr>
-          <w:rFonts w:ascii="Times New Roman" w:eastAsia="Times New Roman" w:hAnsi="Times New Roman" w:cs="Times New Roman"/>
-          <w:sz w:val="24"/>
-          <w:lang w:eastAsia="es-ES"/>
-        </w:rPr>
-        <w:t>debugPhysics</w:t>
-      </w:r>
-      <w:proofErr w:type="spellEnd"/>
-      <w:r>
-        <w:rPr>
-          <w:rFonts w:ascii="Times New Roman" w:eastAsia="Times New Roman" w:hAnsi="Times New Roman" w:cs="Times New Roman"/>
-          <w:sz w:val="24"/>
-          <w:lang w:eastAsia="es-ES"/>
-        </w:rPr>
-        <w:t xml:space="preserve"> del mundo que tiene </w:t>
-      </w:r>
-      <w:proofErr w:type="spellStart"/>
-      <w:r>
-        <w:rPr>
-          <w:rFonts w:ascii="Times New Roman" w:eastAsia="Times New Roman" w:hAnsi="Times New Roman" w:cs="Times New Roman"/>
-          <w:sz w:val="24"/>
-          <w:lang w:eastAsia="es-ES"/>
-        </w:rPr>
-        <w:t>bullet</w:t>
-      </w:r>
-      <w:proofErr w:type="spellEnd"/>
-      <w:r>
-        <w:rPr>
-          <w:rFonts w:ascii="Times New Roman" w:eastAsia="Times New Roman" w:hAnsi="Times New Roman" w:cs="Times New Roman"/>
-          <w:sz w:val="24"/>
-          <w:lang w:eastAsia="es-ES"/>
-        </w:rPr>
-        <w:t xml:space="preserve"> pero está sin implementar (es virtual).</w:t>
-      </w:r>
-    </w:p>
-    <w:p>
-      <w:pPr>
-        <w:pStyle w:val="Prrafodelista"/>
-        <w:spacing w:after="0" w:line="240" w:lineRule="auto"/>
-        <w:rPr>
-          <w:rFonts w:ascii="Times New Roman" w:eastAsia="Times New Roman" w:hAnsi="Times New Roman" w:cs="Times New Roman"/>
-          <w:sz w:val="24"/>
-          <w:lang w:eastAsia="es-ES"/>
-        </w:rPr>
-      </w:pPr>
-      <w:r>
-        <w:rPr>
-          <w:rFonts w:ascii="Times New Roman" w:eastAsia="Times New Roman" w:hAnsi="Times New Roman" w:cs="Times New Roman"/>
-          <w:sz w:val="24"/>
-          <w:lang w:eastAsia="es-ES"/>
-        </w:rPr>
-        <w:t xml:space="preserve">Hemos implementado ese método para que pueda hacer </w:t>
-      </w:r>
-      <w:proofErr w:type="spellStart"/>
-      <w:r>
-        <w:rPr>
-          <w:rFonts w:ascii="Times New Roman" w:eastAsia="Times New Roman" w:hAnsi="Times New Roman" w:cs="Times New Roman"/>
-          <w:sz w:val="24"/>
-          <w:lang w:eastAsia="es-ES"/>
-        </w:rPr>
-        <w:t>debug</w:t>
-      </w:r>
-      <w:proofErr w:type="spellEnd"/>
-      <w:r>
-        <w:rPr>
-          <w:rFonts w:ascii="Times New Roman" w:eastAsia="Times New Roman" w:hAnsi="Times New Roman" w:cs="Times New Roman"/>
-          <w:sz w:val="24"/>
-          <w:lang w:eastAsia="es-ES"/>
-        </w:rPr>
-        <w:t xml:space="preserve"> a las físicas en </w:t>
-      </w:r>
-      <w:proofErr w:type="spellStart"/>
-      <w:r>
-        <w:rPr>
-          <w:rFonts w:ascii="Times New Roman" w:eastAsia="Times New Roman" w:hAnsi="Times New Roman" w:cs="Times New Roman"/>
-          <w:sz w:val="24"/>
-          <w:lang w:eastAsia="es-ES"/>
-        </w:rPr>
-        <w:t>Irrlicht</w:t>
-      </w:r>
-      <w:proofErr w:type="spellEnd"/>
-      <w:r>
-        <w:rPr>
-          <w:rFonts w:ascii="Times New Roman" w:eastAsia="Times New Roman" w:hAnsi="Times New Roman" w:cs="Times New Roman"/>
-          <w:sz w:val="24"/>
-          <w:lang w:eastAsia="es-ES"/>
-        </w:rPr>
-        <w:t xml:space="preserve"> (habrá que cambiarlo cuando esté nuestro motor gráfico)</w:t>
-      </w:r>
-    </w:p>
-    <w:p>
-      <w:pPr>
-        <w:pStyle w:val="Prrafodelista"/>
-        <w:spacing w:after="0" w:line="240" w:lineRule="auto"/>
-        <w:rPr>
-          <w:rFonts w:ascii="Times New Roman" w:eastAsia="Times New Roman" w:hAnsi="Times New Roman" w:cs="Times New Roman"/>
-          <w:b/>
-          <w:sz w:val="24"/>
-          <w:lang w:eastAsia="es-ES"/>
-        </w:rPr>
-      </w:pPr>
+          <w:color w:val="000000"/>
+          <w:sz w:val="24"/>
+          <w:lang w:eastAsia="es-ES"/>
+        </w:rPr>
+      </w:pPr>
+      <w:r>
+        <w:rPr>
+          <w:rFonts w:ascii="Times New Roman" w:eastAsia="Times New Roman" w:hAnsi="Times New Roman" w:cs="Times New Roman"/>
+          <w:color w:val="000000"/>
+          <w:sz w:val="24"/>
+          <w:lang w:eastAsia="es-ES"/>
+        </w:rPr>
+        <w:t>WASD: movimiento del jugador</w:t>
+      </w:r>
     </w:p>
     <w:p>
       <w:pPr>
@@ -1160,77 +1191,20 @@
         <w:spacing w:after="0" w:line="240" w:lineRule="auto"/>
         <w:rPr>
           <w:rFonts w:ascii="Times New Roman" w:eastAsia="Times New Roman" w:hAnsi="Times New Roman" w:cs="Times New Roman"/>
-          <w:b/>
-          <w:sz w:val="24"/>
-          <w:lang w:eastAsia="es-ES"/>
-        </w:rPr>
-      </w:pPr>
-      <w:r>
-        <w:rPr>
-          <w:rFonts w:ascii="Helvetica Neue" w:hAnsi="Helvetica Neue"/>
-          <w:b/>
-          <w:bCs/>
-          <w:color w:val="000000"/>
-        </w:rPr>
-        <w:t>Mecánicas de acción</w:t>
-      </w:r>
-    </w:p>
-    <w:p>
-      <w:pPr>
-        <w:spacing w:after="0" w:line="240" w:lineRule="auto"/>
-        <w:rPr>
-          <w:rFonts w:ascii="Times New Roman" w:eastAsia="Times New Roman" w:hAnsi="Times New Roman" w:cs="Times New Roman"/>
-          <w:b/>
-          <w:sz w:val="24"/>
-          <w:lang w:eastAsia="es-ES"/>
-        </w:rPr>
-      </w:pPr>
-    </w:p>
-    <w:p>
-      <w:pPr>
-        <w:spacing w:after="0" w:line="240" w:lineRule="auto"/>
-        <w:ind w:left="708"/>
-        <w:rPr>
-          <w:rFonts w:ascii="Times New Roman" w:eastAsia="Times New Roman" w:hAnsi="Times New Roman" w:cs="Times New Roman"/>
-          <w:sz w:val="24"/>
-          <w:lang w:eastAsia="es-ES"/>
-        </w:rPr>
-      </w:pPr>
-      <w:r>
-        <w:rPr>
-          <w:rFonts w:ascii="Times New Roman" w:eastAsia="Times New Roman" w:hAnsi="Times New Roman" w:cs="Times New Roman"/>
-          <w:sz w:val="24"/>
-          <w:lang w:eastAsia="es-ES"/>
-        </w:rPr>
-        <w:t xml:space="preserve">Las mecánicas de acción están presentes en el salto, el </w:t>
-      </w:r>
-      <w:r>
-        <w:rPr>
-          <w:rFonts w:ascii="Times New Roman" w:eastAsia="Times New Roman" w:hAnsi="Times New Roman" w:cs="Times New Roman"/>
-          <w:sz w:val="24"/>
-          <w:lang w:eastAsia="es-ES"/>
-        </w:rPr>
-        <w:t>movimiento, en</w:t>
-      </w:r>
-      <w:r>
-        <w:rPr>
-          <w:rFonts w:ascii="Times New Roman" w:eastAsia="Times New Roman" w:hAnsi="Times New Roman" w:cs="Times New Roman"/>
-          <w:sz w:val="24"/>
-          <w:lang w:eastAsia="es-ES"/>
-        </w:rPr>
-        <w:t xml:space="preserve"> el disparo de armas normales o en el disparo de lanzacohetes</w:t>
-      </w:r>
-    </w:p>
-    <w:p>
-      <w:pPr>
-        <w:spacing w:after="0" w:line="240" w:lineRule="auto"/>
-        <w:rPr>
-          <w:rFonts w:ascii="Times New Roman" w:eastAsia="Times New Roman" w:hAnsi="Times New Roman" w:cs="Times New Roman"/>
-          <w:b/>
-          <w:sz w:val="24"/>
-          <w:lang w:eastAsia="es-ES"/>
-        </w:rPr>
-      </w:pPr>
+          <w:color w:val="000000"/>
+          <w:sz w:val="24"/>
+          <w:lang w:eastAsia="es-ES"/>
+        </w:rPr>
+      </w:pPr>
+      <w:r>
+        <w:rPr>
+          <w:rFonts w:ascii="Times New Roman" w:eastAsia="Times New Roman" w:hAnsi="Times New Roman" w:cs="Times New Roman"/>
+          <w:color w:val="000000"/>
+          <w:sz w:val="24"/>
+          <w:lang w:eastAsia="es-ES"/>
+        </w:rPr>
+        <w:t>Botón izquierdo del ratón: disparar</w:t>
+      </w:r>
     </w:p>
     <w:p>
       <w:pPr>
@@ -1242,144 +1216,20 @@
         <w:spacing w:after="0" w:line="240" w:lineRule="auto"/>
         <w:rPr>
           <w:rFonts w:ascii="Times New Roman" w:eastAsia="Times New Roman" w:hAnsi="Times New Roman" w:cs="Times New Roman"/>
-          <w:b/>
-          <w:sz w:val="24"/>
-          <w:lang w:eastAsia="es-ES"/>
-        </w:rPr>
-      </w:pPr>
-      <w:proofErr w:type="spellStart"/>
-      <w:r>
-        <w:rPr>
-          <w:rFonts w:ascii="Helvetica Neue" w:hAnsi="Helvetica Neue"/>
-          <w:b/>
-          <w:bCs/>
-          <w:color w:val="000000"/>
-        </w:rPr>
-        <w:t>Power</w:t>
-      </w:r>
-      <w:proofErr w:type="spellEnd"/>
-      <w:r>
-        <w:rPr>
-          <w:rFonts w:ascii="Helvetica Neue" w:hAnsi="Helvetica Neue"/>
-          <w:b/>
-          <w:bCs/>
-          <w:color w:val="000000"/>
-        </w:rPr>
-        <w:t>-ups y elementos adicionales</w:t>
-      </w:r>
-    </w:p>
-    <w:p>
-      <w:pPr>
-        <w:spacing w:after="0" w:line="240" w:lineRule="auto"/>
-        <w:rPr>
-          <w:rFonts w:ascii="Times New Roman" w:eastAsia="Times New Roman" w:hAnsi="Times New Roman" w:cs="Times New Roman"/>
-          <w:b/>
-          <w:sz w:val="24"/>
-          <w:lang w:eastAsia="es-ES"/>
-        </w:rPr>
-      </w:pPr>
-    </w:p>
-    <w:p>
-      <w:pPr>
-        <w:spacing w:after="0" w:line="240" w:lineRule="auto"/>
-        <w:ind w:left="708"/>
-        <w:rPr>
-          <w:rFonts w:ascii="Times New Roman" w:eastAsia="Times New Roman" w:hAnsi="Times New Roman" w:cs="Times New Roman"/>
-          <w:sz w:val="24"/>
-          <w:lang w:eastAsia="es-ES"/>
-        </w:rPr>
-      </w:pPr>
-      <w:r>
-        <w:rPr>
-          <w:rFonts w:ascii="Times New Roman" w:eastAsia="Times New Roman" w:hAnsi="Times New Roman" w:cs="Times New Roman"/>
-          <w:sz w:val="24"/>
-          <w:lang w:eastAsia="es-ES"/>
-        </w:rPr>
-        <w:t xml:space="preserve">Como </w:t>
-      </w:r>
-      <w:proofErr w:type="spellStart"/>
-      <w:r>
-        <w:rPr>
-          <w:rFonts w:ascii="Times New Roman" w:eastAsia="Times New Roman" w:hAnsi="Times New Roman" w:cs="Times New Roman"/>
-          <w:sz w:val="24"/>
-          <w:lang w:eastAsia="es-ES"/>
-        </w:rPr>
-        <w:t>power</w:t>
-      </w:r>
-      <w:proofErr w:type="spellEnd"/>
-      <w:r>
-        <w:rPr>
-          <w:rFonts w:ascii="Times New Roman" w:eastAsia="Times New Roman" w:hAnsi="Times New Roman" w:cs="Times New Roman"/>
-          <w:sz w:val="24"/>
-          <w:lang w:eastAsia="es-ES"/>
-        </w:rPr>
-        <w:t xml:space="preserve">-ups tenemos cajas que son </w:t>
-      </w:r>
-      <w:proofErr w:type="spellStart"/>
-      <w:r>
-        <w:rPr>
-          <w:rFonts w:ascii="Times New Roman" w:eastAsia="Times New Roman" w:hAnsi="Times New Roman" w:cs="Times New Roman"/>
-          <w:sz w:val="24"/>
-          <w:lang w:eastAsia="es-ES"/>
-        </w:rPr>
-        <w:t>ghost</w:t>
-      </w:r>
-      <w:proofErr w:type="spellEnd"/>
-      <w:r>
-        <w:rPr>
-          <w:rFonts w:ascii="Times New Roman" w:eastAsia="Times New Roman" w:hAnsi="Times New Roman" w:cs="Times New Roman"/>
-          <w:sz w:val="24"/>
-          <w:lang w:eastAsia="es-ES"/>
-        </w:rPr>
-        <w:t xml:space="preserve"> </w:t>
-      </w:r>
-      <w:proofErr w:type="spellStart"/>
-      <w:r>
-        <w:rPr>
-          <w:rFonts w:ascii="Times New Roman" w:eastAsia="Times New Roman" w:hAnsi="Times New Roman" w:cs="Times New Roman"/>
-          <w:sz w:val="24"/>
-          <w:lang w:eastAsia="es-ES"/>
-        </w:rPr>
-        <w:t>objects</w:t>
-      </w:r>
-      <w:proofErr w:type="spellEnd"/>
-      <w:r>
-        <w:rPr>
-          <w:rFonts w:ascii="Times New Roman" w:eastAsia="Times New Roman" w:hAnsi="Times New Roman" w:cs="Times New Roman"/>
-          <w:sz w:val="24"/>
-          <w:lang w:eastAsia="es-ES"/>
-        </w:rPr>
-        <w:t xml:space="preserve"> que te permiten obtener un arma o, en caso de que ya la tengas reponer su munición, también podemos recuperar vida con los </w:t>
-      </w:r>
-      <w:proofErr w:type="spellStart"/>
-      <w:r>
-        <w:rPr>
-          <w:rFonts w:ascii="Times New Roman" w:eastAsia="Times New Roman" w:hAnsi="Times New Roman" w:cs="Times New Roman"/>
-          <w:sz w:val="24"/>
-          <w:lang w:eastAsia="es-ES"/>
-        </w:rPr>
-        <w:t>lifeObjects</w:t>
-      </w:r>
-      <w:proofErr w:type="spellEnd"/>
-      <w:r>
-        <w:rPr>
-          <w:rFonts w:ascii="Times New Roman" w:eastAsia="Times New Roman" w:hAnsi="Times New Roman" w:cs="Times New Roman"/>
-          <w:sz w:val="24"/>
-          <w:lang w:eastAsia="es-ES"/>
-        </w:rPr>
-        <w:t xml:space="preserve"> que hay por el mapa.</w:t>
-      </w:r>
-    </w:p>
-    <w:p>
-      <w:pPr>
-        <w:spacing w:after="0" w:line="240" w:lineRule="auto"/>
-        <w:rPr>
-          <w:rFonts w:ascii="Times New Roman" w:eastAsia="Times New Roman" w:hAnsi="Times New Roman" w:cs="Times New Roman"/>
-          <w:b/>
-          <w:sz w:val="24"/>
-          <w:lang w:eastAsia="es-ES"/>
-        </w:rPr>
-      </w:pPr>
+          <w:color w:val="000000"/>
+          <w:sz w:val="24"/>
+          <w:lang w:eastAsia="es-ES"/>
+        </w:rPr>
+      </w:pPr>
+      <w:r>
+        <w:rPr>
+          <w:rFonts w:ascii="Times New Roman" w:eastAsia="Times New Roman" w:hAnsi="Times New Roman" w:cs="Times New Roman"/>
+          <w:color w:val="000000"/>
+          <w:sz w:val="24"/>
+          <w:lang w:eastAsia="es-ES"/>
+        </w:rPr>
+        <w:t>Botón derecho del ratón: lanzar granada</w:t>
+      </w:r>
     </w:p>
     <w:p>
       <w:pPr>
@@ -1391,109 +1241,20 @@
         <w:spacing w:after="0" w:line="240" w:lineRule="auto"/>
         <w:rPr>
           <w:rFonts w:ascii="Times New Roman" w:eastAsia="Times New Roman" w:hAnsi="Times New Roman" w:cs="Times New Roman"/>
-          <w:b/>
-          <w:sz w:val="24"/>
-          <w:lang w:eastAsia="es-ES"/>
-        </w:rPr>
-      </w:pPr>
-      <w:r>
-        <w:rPr>
-          <w:rFonts w:ascii="Helvetica Neue" w:hAnsi="Helvetica Neue"/>
-          <w:b/>
-          <w:bCs/>
-          <w:color w:val="000000"/>
-        </w:rPr>
-        <w:t>Implementación de cámara FPS</w:t>
-      </w:r>
-    </w:p>
-    <w:p>
-      <w:pPr>
-        <w:spacing w:after="0" w:line="240" w:lineRule="auto"/>
-        <w:rPr>
-          <w:rFonts w:ascii="Times New Roman" w:eastAsia="Times New Roman" w:hAnsi="Times New Roman" w:cs="Times New Roman"/>
-          <w:b/>
-          <w:sz w:val="24"/>
-          <w:lang w:eastAsia="es-ES"/>
-        </w:rPr>
-      </w:pPr>
-    </w:p>
-    <w:p>
-      <w:pPr>
-        <w:spacing w:after="0" w:line="240" w:lineRule="auto"/>
-        <w:rPr>
-          <w:rFonts w:ascii="Times New Roman" w:eastAsia="Times New Roman" w:hAnsi="Times New Roman" w:cs="Times New Roman"/>
-          <w:b/>
-          <w:sz w:val="24"/>
-          <w:lang w:eastAsia="es-ES"/>
-        </w:rPr>
-      </w:pPr>
-    </w:p>
-    <w:p>
-      <w:pPr>
-        <w:spacing w:after="0" w:line="240" w:lineRule="auto"/>
-        <w:ind w:left="708"/>
-        <w:rPr>
-          <w:rFonts w:ascii="Times New Roman" w:eastAsia="Times New Roman" w:hAnsi="Times New Roman" w:cs="Times New Roman"/>
-          <w:sz w:val="24"/>
-          <w:lang w:eastAsia="es-ES"/>
-        </w:rPr>
-      </w:pPr>
-      <w:r>
-        <w:rPr>
-          <w:rFonts w:ascii="Times New Roman" w:eastAsia="Times New Roman" w:hAnsi="Times New Roman" w:cs="Times New Roman"/>
-          <w:sz w:val="24"/>
-          <w:lang w:eastAsia="es-ES"/>
-        </w:rPr>
-        <w:lastRenderedPageBreak/>
-        <w:t xml:space="preserve">La cámara FPS que tenemos es la que nos proporciona </w:t>
-      </w:r>
-      <w:proofErr w:type="spellStart"/>
-      <w:r>
-        <w:rPr>
-          <w:rFonts w:ascii="Times New Roman" w:eastAsia="Times New Roman" w:hAnsi="Times New Roman" w:cs="Times New Roman"/>
-          <w:sz w:val="24"/>
-          <w:lang w:eastAsia="es-ES"/>
-        </w:rPr>
-        <w:t>irrlicht</w:t>
-      </w:r>
-      <w:proofErr w:type="spellEnd"/>
-      <w:r>
-        <w:rPr>
-          <w:rFonts w:ascii="Times New Roman" w:eastAsia="Times New Roman" w:hAnsi="Times New Roman" w:cs="Times New Roman"/>
-          <w:sz w:val="24"/>
-          <w:lang w:eastAsia="es-ES"/>
-        </w:rPr>
-        <w:t xml:space="preserve"> y sigue a la posición del jugador en todo momento, así como el modelo de arma que tiene. </w:t>
-      </w:r>
-      <w:proofErr w:type="spellStart"/>
-      <w:r>
-        <w:rPr>
-          <w:rFonts w:ascii="Times New Roman" w:eastAsia="Times New Roman" w:hAnsi="Times New Roman" w:cs="Times New Roman"/>
-          <w:sz w:val="24"/>
-          <w:lang w:eastAsia="es-ES"/>
-        </w:rPr>
-        <w:t>Seteamos</w:t>
-      </w:r>
-      <w:proofErr w:type="spellEnd"/>
-      <w:r>
-        <w:rPr>
-          <w:rFonts w:ascii="Times New Roman" w:eastAsia="Times New Roman" w:hAnsi="Times New Roman" w:cs="Times New Roman"/>
-          <w:sz w:val="24"/>
-          <w:lang w:eastAsia="es-ES"/>
-        </w:rPr>
-        <w:t xml:space="preserve"> la posición de la cámara según la posición de nuestro jugador y la dirección de este al moverse viene determinado por la rotación de la cámara.</w:t>
-      </w:r>
-    </w:p>
-    <w:p>
-      <w:pPr>
-        <w:spacing w:after="0" w:line="240" w:lineRule="auto"/>
-        <w:ind w:left="708"/>
-        <w:rPr>
-          <w:rFonts w:ascii="Times New Roman" w:eastAsia="Times New Roman" w:hAnsi="Times New Roman" w:cs="Times New Roman"/>
-          <w:sz w:val="24"/>
-          <w:lang w:eastAsia="es-ES"/>
-        </w:rPr>
-      </w:pPr>
+          <w:color w:val="000000"/>
+          <w:sz w:val="24"/>
+          <w:lang w:eastAsia="es-ES"/>
+        </w:rPr>
+      </w:pPr>
+      <w:r>
+        <w:rPr>
+          <w:rFonts w:ascii="Times New Roman" w:eastAsia="Times New Roman" w:hAnsi="Times New Roman" w:cs="Times New Roman"/>
+          <w:color w:val="000000"/>
+          <w:sz w:val="24"/>
+          <w:lang w:eastAsia="es-ES"/>
+        </w:rPr>
+        <w:t>3: retroceder arma</w:t>
+      </w:r>
     </w:p>
     <w:p>
       <w:pPr>
@@ -1505,151 +1266,20 @@
         <w:spacing w:after="0" w:line="240" w:lineRule="auto"/>
         <w:rPr>
           <w:rFonts w:ascii="Times New Roman" w:eastAsia="Times New Roman" w:hAnsi="Times New Roman" w:cs="Times New Roman"/>
-          <w:b/>
-          <w:sz w:val="24"/>
-          <w:lang w:eastAsia="es-ES"/>
-        </w:rPr>
-      </w:pPr>
-      <w:r>
-        <w:rPr>
-          <w:rFonts w:ascii="Helvetica Neue" w:hAnsi="Helvetica Neue"/>
-          <w:b/>
-          <w:bCs/>
-          <w:color w:val="000000"/>
-        </w:rPr>
-        <w:t xml:space="preserve">Creación de un cargador de </w:t>
-      </w:r>
-      <w:r>
-        <w:rPr>
-          <w:rFonts w:ascii="Helvetica Neue" w:hAnsi="Helvetica Neue"/>
-          <w:b/>
-          <w:bCs/>
-          <w:color w:val="000000"/>
-        </w:rPr>
-        <w:t>niveles (</w:t>
-      </w:r>
-      <w:r>
-        <w:rPr>
-          <w:rFonts w:ascii="Helvetica Neue" w:hAnsi="Helvetica Neue"/>
-          <w:b/>
-          <w:bCs/>
-          <w:color w:val="000000"/>
-        </w:rPr>
-        <w:t>Hito 2 pero ya hecho)</w:t>
-      </w:r>
-    </w:p>
-    <w:p>
-      <w:pPr>
-        <w:spacing w:after="0" w:line="240" w:lineRule="auto"/>
-        <w:rPr>
-          <w:rFonts w:ascii="Times New Roman" w:eastAsia="Times New Roman" w:hAnsi="Times New Roman" w:cs="Times New Roman"/>
-          <w:b/>
-          <w:sz w:val="24"/>
-          <w:lang w:eastAsia="es-ES"/>
-        </w:rPr>
-      </w:pPr>
-    </w:p>
-    <w:p>
-      <w:pPr>
-        <w:spacing w:after="0" w:line="240" w:lineRule="auto"/>
-        <w:ind w:left="708"/>
-        <w:rPr>
-          <w:rFonts w:ascii="Times New Roman" w:eastAsia="Times New Roman" w:hAnsi="Times New Roman" w:cs="Times New Roman"/>
-          <w:sz w:val="24"/>
-          <w:lang w:eastAsia="es-ES"/>
-        </w:rPr>
-      </w:pPr>
-      <w:r>
-        <w:rPr>
-          <w:rFonts w:ascii="Times New Roman" w:eastAsia="Times New Roman" w:hAnsi="Times New Roman" w:cs="Times New Roman"/>
-          <w:sz w:val="24"/>
-          <w:lang w:eastAsia="es-ES"/>
-        </w:rPr>
-        <w:t xml:space="preserve">El cargador de niveles es un lector de JSON (para leer el JSON utilizamos un </w:t>
-      </w:r>
-      <w:proofErr w:type="spellStart"/>
-      <w:r>
-        <w:rPr>
-          <w:rFonts w:ascii="Times New Roman" w:eastAsia="Times New Roman" w:hAnsi="Times New Roman" w:cs="Times New Roman"/>
-          <w:sz w:val="24"/>
-          <w:lang w:eastAsia="es-ES"/>
-        </w:rPr>
-        <w:t>parser</w:t>
-      </w:r>
-      <w:proofErr w:type="spellEnd"/>
-      <w:r>
-        <w:rPr>
-          <w:rFonts w:ascii="Times New Roman" w:eastAsia="Times New Roman" w:hAnsi="Times New Roman" w:cs="Times New Roman"/>
-          <w:sz w:val="24"/>
-          <w:lang w:eastAsia="es-ES"/>
-        </w:rPr>
-        <w:t xml:space="preserve"> de este que es </w:t>
-      </w:r>
-      <w:proofErr w:type="spellStart"/>
-      <w:r>
-        <w:rPr>
-          <w:rFonts w:ascii="Times New Roman" w:eastAsia="Times New Roman" w:hAnsi="Times New Roman" w:cs="Times New Roman"/>
-          <w:sz w:val="24"/>
-          <w:lang w:eastAsia="es-ES"/>
-        </w:rPr>
-        <w:t>nlohmann</w:t>
-      </w:r>
-      <w:proofErr w:type="spellEnd"/>
-      <w:r>
-        <w:rPr>
-          <w:rFonts w:ascii="Times New Roman" w:eastAsia="Times New Roman" w:hAnsi="Times New Roman" w:cs="Times New Roman"/>
-          <w:sz w:val="24"/>
-          <w:lang w:eastAsia="es-ES"/>
-        </w:rPr>
-        <w:t xml:space="preserve"> </w:t>
-      </w:r>
-      <w:proofErr w:type="spellStart"/>
-      <w:r>
-        <w:rPr>
-          <w:rFonts w:ascii="Times New Roman" w:eastAsia="Times New Roman" w:hAnsi="Times New Roman" w:cs="Times New Roman"/>
-          <w:sz w:val="24"/>
-          <w:lang w:eastAsia="es-ES"/>
-        </w:rPr>
-        <w:t>json</w:t>
-      </w:r>
-      <w:proofErr w:type="spellEnd"/>
-      <w:r>
-        <w:rPr>
-          <w:rFonts w:ascii="Times New Roman" w:eastAsia="Times New Roman" w:hAnsi="Times New Roman" w:cs="Times New Roman"/>
-          <w:sz w:val="24"/>
-          <w:lang w:eastAsia="es-ES"/>
-        </w:rPr>
-        <w:t xml:space="preserve">). Aquí se lee el tipo de objeto que contiene y va creando las </w:t>
-      </w:r>
-      <w:proofErr w:type="spellStart"/>
-      <w:r>
-        <w:rPr>
-          <w:rFonts w:ascii="Times New Roman" w:eastAsia="Times New Roman" w:hAnsi="Times New Roman" w:cs="Times New Roman"/>
-          <w:sz w:val="24"/>
-          <w:lang w:eastAsia="es-ES"/>
-        </w:rPr>
-        <w:t>entities</w:t>
-      </w:r>
-      <w:proofErr w:type="spellEnd"/>
-      <w:r>
-        <w:rPr>
-          <w:rFonts w:ascii="Times New Roman" w:eastAsia="Times New Roman" w:hAnsi="Times New Roman" w:cs="Times New Roman"/>
-          <w:sz w:val="24"/>
-          <w:lang w:eastAsia="es-ES"/>
-        </w:rPr>
-        <w:t xml:space="preserve"> según le indica su posición, rotación y escalado</w:t>
-      </w:r>
-    </w:p>
-    <w:p>
-      <w:pPr>
-        <w:spacing w:after="0" w:line="240" w:lineRule="auto"/>
-        <w:ind w:left="708"/>
-        <w:rPr>
-          <w:rFonts w:ascii="Times New Roman" w:eastAsia="Times New Roman" w:hAnsi="Times New Roman" w:cs="Times New Roman"/>
-          <w:sz w:val="24"/>
-          <w:lang w:eastAsia="es-ES"/>
-        </w:rPr>
-      </w:pPr>
+          <w:color w:val="000000"/>
+          <w:sz w:val="24"/>
+          <w:lang w:eastAsia="es-ES"/>
+        </w:rPr>
+      </w:pPr>
+      <w:r>
+        <w:rPr>
+          <w:rFonts w:ascii="Times New Roman" w:eastAsia="Times New Roman" w:hAnsi="Times New Roman" w:cs="Times New Roman"/>
+          <w:color w:val="000000"/>
+          <w:sz w:val="24"/>
+          <w:lang w:eastAsia="es-ES"/>
+        </w:rPr>
+        <w:t>4: avanzar arma</w:t>
+      </w:r>
     </w:p>
     <w:p>
       <w:pPr>
@@ -1661,255 +1291,20 @@
         <w:spacing w:after="0" w:line="240" w:lineRule="auto"/>
         <w:rPr>
           <w:rFonts w:ascii="Times New Roman" w:eastAsia="Times New Roman" w:hAnsi="Times New Roman" w:cs="Times New Roman"/>
-          <w:b/>
-          <w:sz w:val="24"/>
-          <w:lang w:eastAsia="es-ES"/>
-        </w:rPr>
-      </w:pPr>
-      <w:r>
-        <w:rPr>
-          <w:rFonts w:ascii="Helvetica Neue" w:hAnsi="Helvetica Neue"/>
-          <w:b/>
-          <w:bCs/>
-          <w:color w:val="000000"/>
-        </w:rPr>
-        <w:t xml:space="preserve">Creación de un </w:t>
-      </w:r>
-      <w:r>
-        <w:rPr>
-          <w:rFonts w:ascii="Helvetica Neue" w:hAnsi="Helvetica Neue"/>
-          <w:b/>
-          <w:bCs/>
-          <w:color w:val="000000"/>
-        </w:rPr>
-        <w:t>editor</w:t>
-      </w:r>
-      <w:r>
-        <w:rPr>
-          <w:rFonts w:ascii="Helvetica Neue" w:hAnsi="Helvetica Neue"/>
-          <w:b/>
-          <w:bCs/>
-          <w:color w:val="000000"/>
-        </w:rPr>
-        <w:t xml:space="preserve"> de </w:t>
-      </w:r>
-      <w:r>
-        <w:rPr>
-          <w:rFonts w:ascii="Helvetica Neue" w:hAnsi="Helvetica Neue"/>
-          <w:b/>
-          <w:bCs/>
-          <w:color w:val="000000"/>
-        </w:rPr>
-        <w:t>niveles (</w:t>
-      </w:r>
-      <w:r>
-        <w:rPr>
-          <w:rFonts w:ascii="Helvetica Neue" w:hAnsi="Helvetica Neue"/>
-          <w:b/>
-          <w:bCs/>
-          <w:color w:val="000000"/>
-        </w:rPr>
-        <w:t>Hito 2 pero ya hecho)</w:t>
-      </w:r>
-    </w:p>
-    <w:p>
-      <w:pPr>
-        <w:spacing w:after="0" w:line="240" w:lineRule="auto"/>
-        <w:rPr>
-          <w:rFonts w:ascii="Times New Roman" w:eastAsia="Times New Roman" w:hAnsi="Times New Roman" w:cs="Times New Roman"/>
-          <w:b/>
-          <w:sz w:val="24"/>
-          <w:lang w:eastAsia="es-ES"/>
-        </w:rPr>
-      </w:pPr>
-    </w:p>
-    <w:p>
-      <w:pPr>
-        <w:spacing w:after="0" w:line="240" w:lineRule="auto"/>
-        <w:ind w:left="708"/>
-        <w:rPr>
-          <w:rFonts w:ascii="Times New Roman" w:eastAsia="Times New Roman" w:hAnsi="Times New Roman" w:cs="Times New Roman"/>
-          <w:sz w:val="24"/>
-          <w:lang w:eastAsia="es-ES"/>
-        </w:rPr>
-      </w:pPr>
-      <w:r>
-        <w:rPr>
-          <w:rFonts w:ascii="Times New Roman" w:eastAsia="Times New Roman" w:hAnsi="Times New Roman" w:cs="Times New Roman"/>
-          <w:sz w:val="24"/>
-          <w:lang w:eastAsia="es-ES"/>
-        </w:rPr>
-        <w:t xml:space="preserve">El editor de niveles que utilizamos es </w:t>
-      </w:r>
-      <w:proofErr w:type="spellStart"/>
-      <w:r>
-        <w:rPr>
-          <w:rFonts w:ascii="Times New Roman" w:eastAsia="Times New Roman" w:hAnsi="Times New Roman" w:cs="Times New Roman"/>
-          <w:sz w:val="24"/>
-          <w:lang w:eastAsia="es-ES"/>
-        </w:rPr>
-        <w:t>Unity</w:t>
-      </w:r>
-      <w:proofErr w:type="spellEnd"/>
-      <w:r>
-        <w:rPr>
-          <w:rFonts w:ascii="Times New Roman" w:eastAsia="Times New Roman" w:hAnsi="Times New Roman" w:cs="Times New Roman"/>
-          <w:sz w:val="24"/>
-          <w:lang w:eastAsia="es-ES"/>
-        </w:rPr>
-        <w:t xml:space="preserve"> y con un script se pueden leer todos los objetos de la escena y convertirlos en JSON. </w:t>
-      </w:r>
-    </w:p>
-    <w:p>
-      <w:pPr>
-        <w:spacing w:after="0" w:line="240" w:lineRule="auto"/>
-        <w:ind w:left="708"/>
-        <w:rPr>
-          <w:rFonts w:ascii="Times New Roman" w:eastAsia="Times New Roman" w:hAnsi="Times New Roman" w:cs="Times New Roman"/>
-          <w:sz w:val="24"/>
-          <w:lang w:eastAsia="es-ES"/>
-        </w:rPr>
-      </w:pPr>
-      <w:r>
-        <w:rPr>
-          <w:rFonts w:ascii="Times New Roman" w:eastAsia="Times New Roman" w:hAnsi="Times New Roman" w:cs="Times New Roman"/>
-          <w:sz w:val="24"/>
-          <w:lang w:eastAsia="es-ES"/>
-        </w:rPr>
-        <w:t xml:space="preserve">Tiene que tener una estructura determinada el nivel para que esto funcione, todos los </w:t>
-      </w:r>
-      <w:proofErr w:type="spellStart"/>
-      <w:r>
-        <w:rPr>
-          <w:rFonts w:ascii="Times New Roman" w:eastAsia="Times New Roman" w:hAnsi="Times New Roman" w:cs="Times New Roman"/>
-          <w:sz w:val="24"/>
-          <w:lang w:eastAsia="es-ES"/>
-        </w:rPr>
-        <w:t>gameObject</w:t>
-      </w:r>
-      <w:proofErr w:type="spellEnd"/>
-      <w:r>
-        <w:rPr>
-          <w:rFonts w:ascii="Times New Roman" w:eastAsia="Times New Roman" w:hAnsi="Times New Roman" w:cs="Times New Roman"/>
-          <w:sz w:val="24"/>
-          <w:lang w:eastAsia="es-ES"/>
-        </w:rPr>
-        <w:t xml:space="preserve"> tiene que estar dentro de uno que se llame “Script”, que, como su nombre indica tiene el script, además a cada objeto hay que ponerle un </w:t>
-      </w:r>
-      <w:proofErr w:type="spellStart"/>
-      <w:r>
-        <w:rPr>
-          <w:rFonts w:ascii="Times New Roman" w:eastAsia="Times New Roman" w:hAnsi="Times New Roman" w:cs="Times New Roman"/>
-          <w:sz w:val="24"/>
-          <w:lang w:eastAsia="es-ES"/>
-        </w:rPr>
-        <w:t>tag</w:t>
-      </w:r>
-      <w:proofErr w:type="spellEnd"/>
-      <w:r>
-        <w:rPr>
-          <w:rFonts w:ascii="Times New Roman" w:eastAsia="Times New Roman" w:hAnsi="Times New Roman" w:cs="Times New Roman"/>
-          <w:sz w:val="24"/>
-          <w:lang w:eastAsia="es-ES"/>
-        </w:rPr>
-        <w:t xml:space="preserve"> para después identificar en nuestro juego el tipo de objeto que es.</w:t>
-      </w:r>
-    </w:p>
-    <w:p/>
-    <w:p>
-      <w:pPr>
-        <w:spacing w:after="0" w:line="240" w:lineRule="auto"/>
-        <w:rPr>
-          <w:rFonts w:ascii="Times New Roman" w:eastAsia="Times New Roman" w:hAnsi="Times New Roman" w:cs="Times New Roman"/>
-          <w:b/>
-          <w:color w:val="000000"/>
-          <w:sz w:val="28"/>
-          <w:lang w:eastAsia="es-ES"/>
-        </w:rPr>
-      </w:pPr>
-      <w:r>
-        <w:rPr>
-          <w:rFonts w:ascii="Times New Roman" w:eastAsia="Times New Roman" w:hAnsi="Times New Roman" w:cs="Times New Roman"/>
-          <w:b/>
-          <w:color w:val="000000"/>
-          <w:sz w:val="28"/>
-          <w:lang w:eastAsia="es-ES"/>
-        </w:rPr>
-        <w:t xml:space="preserve">Controles e instrucciones </w:t>
-      </w:r>
-      <w:r>
-        <w:rPr>
-          <w:rFonts w:ascii="Times New Roman" w:eastAsia="Times New Roman" w:hAnsi="Times New Roman" w:cs="Times New Roman"/>
-          <w:b/>
-          <w:color w:val="000000"/>
-          <w:sz w:val="28"/>
-          <w:lang w:eastAsia="es-ES"/>
-        </w:rPr>
-        <w:t>d</w:t>
-      </w:r>
-      <w:r>
-        <w:rPr>
-          <w:rFonts w:ascii="Times New Roman" w:eastAsia="Times New Roman" w:hAnsi="Times New Roman" w:cs="Times New Roman"/>
-          <w:b/>
-          <w:color w:val="000000"/>
-          <w:sz w:val="28"/>
-          <w:lang w:eastAsia="es-ES"/>
-        </w:rPr>
-        <w:t>el prototipo</w:t>
-      </w:r>
-      <w:r>
-        <w:rPr>
-          <w:rFonts w:ascii="Times New Roman" w:eastAsia="Times New Roman" w:hAnsi="Times New Roman" w:cs="Times New Roman"/>
-          <w:b/>
-          <w:color w:val="000000"/>
-          <w:sz w:val="28"/>
-          <w:lang w:eastAsia="es-ES"/>
-        </w:rPr>
-        <w:t>:</w:t>
-      </w:r>
-    </w:p>
-    <w:p>
-      <w:pPr>
-        <w:spacing w:after="0" w:line="240" w:lineRule="auto"/>
-        <w:rPr>
-          <w:rFonts w:ascii="Times New Roman" w:eastAsia="Times New Roman" w:hAnsi="Times New Roman" w:cs="Times New Roman"/>
-          <w:b/>
-          <w:color w:val="000000"/>
-          <w:sz w:val="28"/>
-          <w:lang w:eastAsia="es-ES"/>
-        </w:rPr>
-      </w:pPr>
-    </w:p>
-    <w:p>
-      <w:pPr>
-        <w:spacing w:after="0" w:line="240" w:lineRule="auto"/>
-        <w:rPr>
-          <w:rFonts w:ascii="Times New Roman" w:eastAsia="Times New Roman" w:hAnsi="Times New Roman" w:cs="Times New Roman"/>
-          <w:color w:val="000000"/>
-          <w:sz w:val="24"/>
-          <w:lang w:eastAsia="es-ES"/>
-        </w:rPr>
-      </w:pPr>
-      <w:r>
-        <w:rPr>
-          <w:rFonts w:ascii="Times New Roman" w:eastAsia="Times New Roman" w:hAnsi="Times New Roman" w:cs="Times New Roman"/>
-          <w:color w:val="000000"/>
-          <w:sz w:val="24"/>
-          <w:lang w:eastAsia="es-ES"/>
-        </w:rPr>
-        <w:t>Los controles del juego son los siguientes:</w:t>
-      </w:r>
-    </w:p>
-    <w:p>
-      <w:pPr>
-        <w:spacing w:after="0" w:line="240" w:lineRule="auto"/>
-        <w:rPr>
-          <w:rFonts w:ascii="Times New Roman" w:eastAsia="Times New Roman" w:hAnsi="Times New Roman" w:cs="Times New Roman"/>
-          <w:color w:val="000000"/>
-          <w:sz w:val="24"/>
-          <w:lang w:eastAsia="es-ES"/>
-        </w:rPr>
-      </w:pPr>
+          <w:color w:val="000000"/>
+          <w:sz w:val="24"/>
+          <w:lang w:eastAsia="es-ES"/>
+        </w:rPr>
+      </w:pPr>
+      <w:r>
+        <w:rPr>
+          <w:rFonts w:ascii="Times New Roman" w:eastAsia="Times New Roman" w:hAnsi="Times New Roman" w:cs="Times New Roman"/>
+          <w:color w:val="000000"/>
+          <w:sz w:val="24"/>
+          <w:lang w:eastAsia="es-ES"/>
+        </w:rPr>
+        <w:t>Barra espaciadora: saltar</w:t>
+      </w:r>
     </w:p>
     <w:p>
       <w:pPr>
@@ -1933,7 +1328,27 @@
           <w:sz w:val="24"/>
           <w:lang w:eastAsia="es-ES"/>
         </w:rPr>
-        <w:t>WASD: movimiento del jugador</w:t>
+        <w:t xml:space="preserve">1: </w:t>
+      </w:r>
+      <w:proofErr w:type="spellStart"/>
+      <w:r>
+        <w:rPr>
+          <w:rFonts w:ascii="Times New Roman" w:eastAsia="Times New Roman" w:hAnsi="Times New Roman" w:cs="Times New Roman"/>
+          <w:color w:val="000000"/>
+          <w:sz w:val="24"/>
+          <w:lang w:eastAsia="es-ES"/>
+        </w:rPr>
+        <w:t>debug</w:t>
+      </w:r>
+      <w:proofErr w:type="spellEnd"/>
+      <w:r>
+        <w:rPr>
+          <w:rFonts w:ascii="Times New Roman" w:eastAsia="Times New Roman" w:hAnsi="Times New Roman" w:cs="Times New Roman"/>
+          <w:color w:val="000000"/>
+          <w:sz w:val="24"/>
+          <w:lang w:eastAsia="es-ES"/>
+        </w:rPr>
+        <w:t xml:space="preserve"> de las físicas</w:t>
       </w:r>
     </w:p>
     <w:p>
@@ -1958,8 +1373,19 @@
           <w:sz w:val="24"/>
           <w:lang w:eastAsia="es-ES"/>
         </w:rPr>
-        <w:t>Botón izquierdo del ratón: disparar</w:t>
-      </w:r>
+        <w:t xml:space="preserve">2: separar cámara del </w:t>
+      </w:r>
+      <w:proofErr w:type="spellStart"/>
+      <w:r>
+        <w:rPr>
+          <w:rFonts w:ascii="Times New Roman" w:eastAsia="Times New Roman" w:hAnsi="Times New Roman" w:cs="Times New Roman"/>
+          <w:color w:val="000000"/>
+          <w:sz w:val="24"/>
+          <w:lang w:eastAsia="es-ES"/>
+        </w:rPr>
+        <w:t>player</w:t>
+      </w:r>
+      <w:proofErr w:type="spellEnd"/>
     </w:p>
     <w:p>
       <w:pPr>
@@ -1983,8 +1409,39 @@
           <w:sz w:val="24"/>
           <w:lang w:eastAsia="es-ES"/>
         </w:rPr>
-        <w:t>Botón derecho del ratón: lanzar granada</w:t>
-      </w:r>
+        <w:t xml:space="preserve">F2: </w:t>
+      </w:r>
+      <w:proofErr w:type="spellStart"/>
+      <w:r>
+        <w:rPr>
+          <w:rFonts w:ascii="Times New Roman" w:eastAsia="Times New Roman" w:hAnsi="Times New Roman" w:cs="Times New Roman"/>
+          <w:color w:val="000000"/>
+          <w:sz w:val="24"/>
+          <w:lang w:eastAsia="es-ES"/>
+        </w:rPr>
+        <w:t>Menu</w:t>
+      </w:r>
+      <w:proofErr w:type="spellEnd"/>
+      <w:r>
+        <w:rPr>
+          <w:rFonts w:ascii="Times New Roman" w:eastAsia="Times New Roman" w:hAnsi="Times New Roman" w:cs="Times New Roman"/>
+          <w:color w:val="000000"/>
+          <w:sz w:val="24"/>
+          <w:lang w:eastAsia="es-ES"/>
+        </w:rPr>
+        <w:t xml:space="preserve"> de </w:t>
+      </w:r>
+      <w:proofErr w:type="spellStart"/>
+      <w:r>
+        <w:rPr>
+          <w:rFonts w:ascii="Times New Roman" w:eastAsia="Times New Roman" w:hAnsi="Times New Roman" w:cs="Times New Roman"/>
+          <w:color w:val="000000"/>
+          <w:sz w:val="24"/>
+          <w:lang w:eastAsia="es-ES"/>
+        </w:rPr>
+        <w:t>debug</w:t>
+      </w:r>
+      <w:proofErr w:type="spellEnd"/>
     </w:p>
     <w:p>
       <w:pPr>
@@ -2008,139 +1465,8 @@
           <w:sz w:val="24"/>
           <w:lang w:eastAsia="es-ES"/>
         </w:rPr>
-        <w:t>3: retroceder arma</w:t>
-      </w:r>
-    </w:p>
-    <w:p>
-      <w:pPr>
-        <w:pStyle w:val="Prrafodelista"/>
-        <w:numPr>
-          <w:ilvl w:val="0"/>
-          <w:numId w:val="1"/>
-        </w:numPr>
-        <w:spacing w:after="0" w:line="240" w:lineRule="auto"/>
-        <w:rPr>
-          <w:rFonts w:ascii="Times New Roman" w:eastAsia="Times New Roman" w:hAnsi="Times New Roman" w:cs="Times New Roman"/>
-          <w:color w:val="000000"/>
-          <w:sz w:val="24"/>
-          <w:lang w:eastAsia="es-ES"/>
-        </w:rPr>
-      </w:pPr>
-      <w:r>
-        <w:rPr>
-          <w:rFonts w:ascii="Times New Roman" w:eastAsia="Times New Roman" w:hAnsi="Times New Roman" w:cs="Times New Roman"/>
-          <w:color w:val="000000"/>
-          <w:sz w:val="24"/>
-          <w:lang w:eastAsia="es-ES"/>
-        </w:rPr>
-        <w:t>4: avanzar arma</w:t>
-      </w:r>
-    </w:p>
-    <w:p>
-      <w:pPr>
-        <w:pStyle w:val="Prrafodelista"/>
-        <w:numPr>
-          <w:ilvl w:val="0"/>
-          <w:numId w:val="1"/>
-        </w:numPr>
-        <w:spacing w:after="0" w:line="240" w:lineRule="auto"/>
-        <w:rPr>
-          <w:rFonts w:ascii="Times New Roman" w:eastAsia="Times New Roman" w:hAnsi="Times New Roman" w:cs="Times New Roman"/>
-          <w:color w:val="000000"/>
-          <w:sz w:val="24"/>
-          <w:lang w:eastAsia="es-ES"/>
-        </w:rPr>
-      </w:pPr>
-      <w:r>
-        <w:rPr>
-          <w:rFonts w:ascii="Times New Roman" w:eastAsia="Times New Roman" w:hAnsi="Times New Roman" w:cs="Times New Roman"/>
-          <w:color w:val="000000"/>
-          <w:sz w:val="24"/>
-          <w:lang w:eastAsia="es-ES"/>
-        </w:rPr>
-        <w:t>Barra espaciadora: saltar</w:t>
-      </w:r>
-    </w:p>
-    <w:p>
-      <w:pPr>
-        <w:pStyle w:val="Prrafodelista"/>
-        <w:numPr>
-          <w:ilvl w:val="0"/>
-          <w:numId w:val="1"/>
-        </w:numPr>
-        <w:spacing w:after="0" w:line="240" w:lineRule="auto"/>
-        <w:rPr>
-          <w:rFonts w:ascii="Times New Roman" w:eastAsia="Times New Roman" w:hAnsi="Times New Roman" w:cs="Times New Roman"/>
-          <w:color w:val="000000"/>
-          <w:sz w:val="24"/>
-          <w:lang w:eastAsia="es-ES"/>
-        </w:rPr>
-      </w:pPr>
-      <w:r>
-        <w:rPr>
-          <w:rFonts w:ascii="Times New Roman" w:eastAsia="Times New Roman" w:hAnsi="Times New Roman" w:cs="Times New Roman"/>
-          <w:color w:val="000000"/>
-          <w:sz w:val="24"/>
-          <w:lang w:eastAsia="es-ES"/>
-        </w:rPr>
-        <w:t xml:space="preserve">1: </w:t>
-      </w:r>
-      <w:proofErr w:type="spellStart"/>
-      <w:r>
-        <w:rPr>
-          <w:rFonts w:ascii="Times New Roman" w:eastAsia="Times New Roman" w:hAnsi="Times New Roman" w:cs="Times New Roman"/>
-          <w:color w:val="000000"/>
-          <w:sz w:val="24"/>
-          <w:lang w:eastAsia="es-ES"/>
-        </w:rPr>
-        <w:t>debug</w:t>
-      </w:r>
-      <w:proofErr w:type="spellEnd"/>
-      <w:r>
-        <w:rPr>
-          <w:rFonts w:ascii="Times New Roman" w:eastAsia="Times New Roman" w:hAnsi="Times New Roman" w:cs="Times New Roman"/>
-          <w:color w:val="000000"/>
-          <w:sz w:val="24"/>
-          <w:lang w:eastAsia="es-ES"/>
-        </w:rPr>
-        <w:t xml:space="preserve"> de las físicas</w:t>
-      </w:r>
-    </w:p>
-    <w:p>
-      <w:pPr>
-        <w:pStyle w:val="Prrafodelista"/>
-        <w:numPr>
-          <w:ilvl w:val="0"/>
-          <w:numId w:val="1"/>
-        </w:numPr>
-        <w:spacing w:after="0" w:line="240" w:lineRule="auto"/>
-        <w:rPr>
-          <w:rFonts w:ascii="Times New Roman" w:eastAsia="Times New Roman" w:hAnsi="Times New Roman" w:cs="Times New Roman"/>
-          <w:color w:val="000000"/>
-          <w:sz w:val="24"/>
-          <w:lang w:eastAsia="es-ES"/>
-        </w:rPr>
-      </w:pPr>
-      <w:r>
-        <w:rPr>
-          <w:rFonts w:ascii="Times New Roman" w:eastAsia="Times New Roman" w:hAnsi="Times New Roman" w:cs="Times New Roman"/>
-          <w:color w:val="000000"/>
-          <w:sz w:val="24"/>
-          <w:lang w:eastAsia="es-ES"/>
-        </w:rPr>
-        <w:t xml:space="preserve">2: separar cámara del </w:t>
-      </w:r>
-      <w:proofErr w:type="spellStart"/>
-      <w:r>
-        <w:rPr>
-          <w:rFonts w:ascii="Times New Roman" w:eastAsia="Times New Roman" w:hAnsi="Times New Roman" w:cs="Times New Roman"/>
-          <w:color w:val="000000"/>
-          <w:sz w:val="24"/>
-          <w:lang w:eastAsia="es-ES"/>
-        </w:rPr>
-        <w:t>player</w:t>
-      </w:r>
-      <w:proofErr w:type="spellEnd"/>
+        <w:t>Tabulador: ver la puntación de la partida en caso de estar en red</w:t>
+      </w:r>
     </w:p>
     <w:p>
       <w:pPr>
@@ -2360,51 +1686,292 @@
     </w:p>
     <w:p>
       <w:pPr>
-        <w:spacing w:after="0" w:line="240" w:lineRule="auto"/>
-        <w:rPr>
-          <w:rFonts w:ascii="Times New Roman" w:eastAsia="Times New Roman" w:hAnsi="Times New Roman" w:cs="Times New Roman"/>
-          <w:color w:val="000000"/>
-          <w:sz w:val="24"/>
-          <w:lang w:eastAsia="es-ES"/>
-        </w:rPr>
-      </w:pPr>
-    </w:p>
-    <w:p>
-      <w:pPr>
-        <w:spacing w:after="0" w:line="240" w:lineRule="auto"/>
-        <w:rPr>
-          <w:rFonts w:ascii="Times New Roman" w:eastAsia="Times New Roman" w:hAnsi="Times New Roman" w:cs="Times New Roman"/>
-          <w:color w:val="000000"/>
-          <w:sz w:val="24"/>
-          <w:lang w:eastAsia="es-ES"/>
-        </w:rPr>
-      </w:pPr>
-      <w:r>
-        <w:rPr>
-          <w:rFonts w:ascii="Times New Roman" w:eastAsia="Times New Roman" w:hAnsi="Times New Roman" w:cs="Times New Roman"/>
-          <w:color w:val="000000"/>
-          <w:sz w:val="24"/>
-          <w:lang w:eastAsia="es-ES"/>
-        </w:rPr>
-        <w:t>Instrucciones para ejecutar:</w:t>
-      </w:r>
-    </w:p>
-    <w:p>
-      <w:pPr>
-        <w:spacing w:after="0" w:line="240" w:lineRule="auto"/>
-        <w:rPr>
-          <w:rFonts w:ascii="Times New Roman" w:eastAsia="Times New Roman" w:hAnsi="Times New Roman" w:cs="Times New Roman"/>
-          <w:color w:val="000000"/>
-          <w:sz w:val="24"/>
-          <w:lang w:eastAsia="es-ES"/>
-        </w:rPr>
-      </w:pPr>
+        <w:pStyle w:val="Prrafodelista"/>
+        <w:numPr>
+          <w:ilvl w:val="0"/>
+          <w:numId w:val="2"/>
+        </w:numPr>
+        <w:spacing w:after="0" w:line="240" w:lineRule="auto"/>
+        <w:rPr>
+          <w:rFonts w:ascii="Times New Roman" w:eastAsia="Times New Roman" w:hAnsi="Times New Roman" w:cs="Times New Roman"/>
+          <w:color w:val="000000"/>
+          <w:sz w:val="24"/>
+          <w:lang w:eastAsia="es-ES"/>
+        </w:rPr>
+      </w:pPr>
+      <w:r>
+        <w:rPr>
+          <w:rFonts w:ascii="Times New Roman" w:eastAsia="Times New Roman" w:hAnsi="Times New Roman" w:cs="Times New Roman"/>
+          <w:color w:val="000000"/>
+          <w:sz w:val="24"/>
+          <w:lang w:eastAsia="es-ES"/>
+        </w:rPr>
+        <w:t xml:space="preserve">Utilizar el menú de </w:t>
+      </w:r>
+      <w:proofErr w:type="spellStart"/>
+      <w:r>
+        <w:rPr>
+          <w:rFonts w:ascii="Times New Roman" w:eastAsia="Times New Roman" w:hAnsi="Times New Roman" w:cs="Times New Roman"/>
+          <w:color w:val="000000"/>
+          <w:sz w:val="24"/>
+          <w:lang w:eastAsia="es-ES"/>
+        </w:rPr>
+        <w:t>debug</w:t>
+      </w:r>
+      <w:proofErr w:type="spellEnd"/>
+      <w:r>
+        <w:rPr>
+          <w:rFonts w:ascii="Times New Roman" w:eastAsia="Times New Roman" w:hAnsi="Times New Roman" w:cs="Times New Roman"/>
+          <w:color w:val="000000"/>
+          <w:sz w:val="24"/>
+          <w:lang w:eastAsia="es-ES"/>
+        </w:rPr>
+        <w:t xml:space="preserve"> para quitar o poner el </w:t>
+      </w:r>
+      <w:proofErr w:type="spellStart"/>
+      <w:r>
+        <w:rPr>
+          <w:rFonts w:ascii="Times New Roman" w:eastAsia="Times New Roman" w:hAnsi="Times New Roman" w:cs="Times New Roman"/>
+          <w:color w:val="000000"/>
+          <w:sz w:val="24"/>
+          <w:lang w:eastAsia="es-ES"/>
+        </w:rPr>
+        <w:t>debug</w:t>
+      </w:r>
+      <w:proofErr w:type="spellEnd"/>
+      <w:r>
+        <w:rPr>
+          <w:rFonts w:ascii="Times New Roman" w:eastAsia="Times New Roman" w:hAnsi="Times New Roman" w:cs="Times New Roman"/>
+          <w:color w:val="000000"/>
+          <w:sz w:val="24"/>
+          <w:lang w:eastAsia="es-ES"/>
+        </w:rPr>
+        <w:t xml:space="preserve"> de las físicas</w:t>
+      </w:r>
+    </w:p>
+    <w:p>
+      <w:pPr>
+        <w:pStyle w:val="Prrafodelista"/>
+        <w:numPr>
+          <w:ilvl w:val="0"/>
+          <w:numId w:val="2"/>
+        </w:numPr>
+        <w:spacing w:after="0" w:line="240" w:lineRule="auto"/>
+        <w:rPr>
+          <w:rFonts w:ascii="Times New Roman" w:eastAsia="Times New Roman" w:hAnsi="Times New Roman" w:cs="Times New Roman"/>
+          <w:color w:val="000000"/>
+          <w:sz w:val="24"/>
+          <w:lang w:eastAsia="es-ES"/>
+        </w:rPr>
+      </w:pPr>
+      <w:r>
+        <w:rPr>
+          <w:rFonts w:ascii="Times New Roman" w:eastAsia="Times New Roman" w:hAnsi="Times New Roman" w:cs="Times New Roman"/>
+          <w:color w:val="000000"/>
+          <w:sz w:val="24"/>
+          <w:lang w:eastAsia="es-ES"/>
+        </w:rPr>
+        <w:t xml:space="preserve">Utilizar el menú de </w:t>
+      </w:r>
+      <w:proofErr w:type="spellStart"/>
+      <w:r>
+        <w:rPr>
+          <w:rFonts w:ascii="Times New Roman" w:eastAsia="Times New Roman" w:hAnsi="Times New Roman" w:cs="Times New Roman"/>
+          <w:color w:val="000000"/>
+          <w:sz w:val="24"/>
+          <w:lang w:eastAsia="es-ES"/>
+        </w:rPr>
+        <w:t>debug</w:t>
+      </w:r>
+      <w:proofErr w:type="spellEnd"/>
+      <w:r>
+        <w:rPr>
+          <w:rFonts w:ascii="Times New Roman" w:eastAsia="Times New Roman" w:hAnsi="Times New Roman" w:cs="Times New Roman"/>
+          <w:color w:val="000000"/>
+          <w:sz w:val="24"/>
+          <w:lang w:eastAsia="es-ES"/>
+        </w:rPr>
+        <w:t xml:space="preserve"> para </w:t>
+      </w:r>
+      <w:r>
+        <w:rPr>
+          <w:rFonts w:ascii="Times New Roman" w:eastAsia="Times New Roman" w:hAnsi="Times New Roman" w:cs="Times New Roman"/>
+          <w:color w:val="000000"/>
+          <w:sz w:val="24"/>
+          <w:lang w:eastAsia="es-ES"/>
+        </w:rPr>
+        <w:t xml:space="preserve">ver el </w:t>
+      </w:r>
+      <w:proofErr w:type="spellStart"/>
+      <w:r>
+        <w:rPr>
+          <w:rFonts w:ascii="Times New Roman" w:eastAsia="Times New Roman" w:hAnsi="Times New Roman" w:cs="Times New Roman"/>
+          <w:color w:val="000000"/>
+          <w:sz w:val="24"/>
+          <w:lang w:eastAsia="es-ES"/>
+        </w:rPr>
+        <w:t>debug</w:t>
+      </w:r>
+      <w:proofErr w:type="spellEnd"/>
+      <w:r>
+        <w:rPr>
+          <w:rFonts w:ascii="Times New Roman" w:eastAsia="Times New Roman" w:hAnsi="Times New Roman" w:cs="Times New Roman"/>
+          <w:color w:val="000000"/>
+          <w:sz w:val="24"/>
+          <w:lang w:eastAsia="es-ES"/>
+        </w:rPr>
+        <w:t xml:space="preserve"> del motor de red.</w:t>
+      </w:r>
+    </w:p>
+    <w:p>
+      <w:pPr>
+        <w:pStyle w:val="Prrafodelista"/>
+        <w:numPr>
+          <w:ilvl w:val="0"/>
+          <w:numId w:val="2"/>
+        </w:numPr>
+        <w:spacing w:after="0" w:line="240" w:lineRule="auto"/>
+        <w:rPr>
+          <w:rFonts w:ascii="Times New Roman" w:eastAsia="Times New Roman" w:hAnsi="Times New Roman" w:cs="Times New Roman"/>
+          <w:color w:val="000000"/>
+          <w:sz w:val="24"/>
+          <w:lang w:eastAsia="es-ES"/>
+        </w:rPr>
+      </w:pPr>
+      <w:r>
+        <w:rPr>
+          <w:rFonts w:ascii="Times New Roman" w:eastAsia="Times New Roman" w:hAnsi="Times New Roman" w:cs="Times New Roman"/>
+          <w:color w:val="000000"/>
+          <w:sz w:val="24"/>
+          <w:lang w:eastAsia="es-ES"/>
+        </w:rPr>
+        <w:t xml:space="preserve">Utilizar el menú de </w:t>
+      </w:r>
+      <w:proofErr w:type="spellStart"/>
+      <w:r>
+        <w:rPr>
+          <w:rFonts w:ascii="Times New Roman" w:eastAsia="Times New Roman" w:hAnsi="Times New Roman" w:cs="Times New Roman"/>
+          <w:color w:val="000000"/>
+          <w:sz w:val="24"/>
+          <w:lang w:eastAsia="es-ES"/>
+        </w:rPr>
+        <w:t>debug</w:t>
+      </w:r>
+      <w:proofErr w:type="spellEnd"/>
+      <w:r>
+        <w:rPr>
+          <w:rFonts w:ascii="Times New Roman" w:eastAsia="Times New Roman" w:hAnsi="Times New Roman" w:cs="Times New Roman"/>
+          <w:color w:val="000000"/>
+          <w:sz w:val="24"/>
+          <w:lang w:eastAsia="es-ES"/>
+        </w:rPr>
+        <w:t xml:space="preserve"> para realizar pruebas del </w:t>
+      </w:r>
+      <w:proofErr w:type="spellStart"/>
+      <w:r>
+        <w:rPr>
+          <w:rFonts w:ascii="Times New Roman" w:eastAsia="Times New Roman" w:hAnsi="Times New Roman" w:cs="Times New Roman"/>
+          <w:color w:val="000000"/>
+          <w:sz w:val="24"/>
+          <w:lang w:eastAsia="es-ES"/>
+        </w:rPr>
+        <w:t>pathfindig</w:t>
+      </w:r>
+      <w:proofErr w:type="spellEnd"/>
+      <w:r>
+        <w:rPr>
+          <w:rFonts w:ascii="Times New Roman" w:eastAsia="Times New Roman" w:hAnsi="Times New Roman" w:cs="Times New Roman"/>
+          <w:color w:val="000000"/>
+          <w:sz w:val="24"/>
+          <w:lang w:eastAsia="es-ES"/>
+        </w:rPr>
+        <w:t xml:space="preserve"> (pinchando sobre el mapa o seleccionando alguna opción de buscar vida o algún arma).</w:t>
+      </w:r>
+    </w:p>
+    <w:p>
+      <w:pPr>
+        <w:pStyle w:val="Prrafodelista"/>
+        <w:numPr>
+          <w:ilvl w:val="0"/>
+          <w:numId w:val="2"/>
+        </w:numPr>
+        <w:spacing w:after="0" w:line="240" w:lineRule="auto"/>
+        <w:rPr>
+          <w:rFonts w:ascii="Times New Roman" w:eastAsia="Times New Roman" w:hAnsi="Times New Roman" w:cs="Times New Roman"/>
+          <w:color w:val="000000"/>
+          <w:sz w:val="24"/>
+          <w:lang w:eastAsia="es-ES"/>
+        </w:rPr>
+      </w:pPr>
+      <w:r>
+        <w:rPr>
+          <w:rFonts w:ascii="Times New Roman" w:eastAsia="Times New Roman" w:hAnsi="Times New Roman" w:cs="Times New Roman"/>
+          <w:color w:val="000000"/>
+          <w:sz w:val="24"/>
+          <w:lang w:eastAsia="es-ES"/>
+        </w:rPr>
+        <w:t>Ver la puntuación de la partida en red.</w:t>
+      </w:r>
       <w:bookmarkStart w:id="0" w:name="_GoBack"/>
       <w:bookmarkEnd w:id="0"/>
     </w:p>
     <w:p>
       <w:pPr>
         <w:pStyle w:val="Prrafodelista"/>
+        <w:spacing w:after="0" w:line="240" w:lineRule="auto"/>
+        <w:rPr>
+          <w:rFonts w:ascii="Times New Roman" w:eastAsia="Times New Roman" w:hAnsi="Times New Roman" w:cs="Times New Roman"/>
+          <w:color w:val="000000"/>
+          <w:sz w:val="24"/>
+          <w:lang w:eastAsia="es-ES"/>
+        </w:rPr>
+      </w:pPr>
+    </w:p>
+    <w:p>
+      <w:pPr>
+        <w:spacing w:after="0" w:line="240" w:lineRule="auto"/>
+        <w:rPr>
+          <w:rFonts w:ascii="Times New Roman" w:eastAsia="Times New Roman" w:hAnsi="Times New Roman" w:cs="Times New Roman"/>
+          <w:color w:val="000000"/>
+          <w:sz w:val="24"/>
+          <w:lang w:eastAsia="es-ES"/>
+        </w:rPr>
+      </w:pPr>
+    </w:p>
+    <w:p>
+      <w:pPr>
+        <w:spacing w:after="0" w:line="240" w:lineRule="auto"/>
+        <w:rPr>
+          <w:rFonts w:ascii="Times New Roman" w:eastAsia="Times New Roman" w:hAnsi="Times New Roman" w:cs="Times New Roman"/>
+          <w:color w:val="000000"/>
+          <w:sz w:val="24"/>
+          <w:lang w:eastAsia="es-ES"/>
+        </w:rPr>
+      </w:pPr>
+      <w:r>
+        <w:rPr>
+          <w:rFonts w:ascii="Times New Roman" w:eastAsia="Times New Roman" w:hAnsi="Times New Roman" w:cs="Times New Roman"/>
+          <w:color w:val="000000"/>
+          <w:sz w:val="24"/>
+          <w:lang w:eastAsia="es-ES"/>
+        </w:rPr>
+        <w:t>Instrucciones para ejecutar:</w:t>
+      </w:r>
+    </w:p>
+    <w:p>
+      <w:pPr>
+        <w:spacing w:after="0" w:line="240" w:lineRule="auto"/>
+        <w:rPr>
+          <w:rFonts w:ascii="Times New Roman" w:eastAsia="Times New Roman" w:hAnsi="Times New Roman" w:cs="Times New Roman"/>
+          <w:color w:val="000000"/>
+          <w:sz w:val="24"/>
+          <w:lang w:eastAsia="es-ES"/>
+        </w:rPr>
+      </w:pPr>
+    </w:p>
+    <w:p>
+      <w:pPr>
+        <w:pStyle w:val="Prrafodelista"/>
         <w:rPr>
           <w:rFonts w:ascii="Times New Roman" w:eastAsia="Times New Roman" w:hAnsi="Times New Roman" w:cs="Times New Roman"/>
           <w:color w:val="000000"/>
@@ -2468,7 +2035,6 @@
           <w:sz w:val="24"/>
           <w:lang w:eastAsia="es-ES"/>
         </w:rPr>
-        <w:lastRenderedPageBreak/>
         <w:t xml:space="preserve">el archivo LastBulletAlphaRelease.zip y en la carpeta </w:t>
       </w:r>
       <w:proofErr w:type="spellStart"/>
